--- a/Desarrollo/SWGI/Análisis/SWGI_DA.docx
+++ b/Desarrollo/SWGI/Análisis/SWGI_DA.docx
@@ -1,6 +1,6 @@
 
 <file path=word/document.xml><?xml version="1.0" encoding="utf-8"?>
-<w:document xmlns:wpc="http://schemas.microsoft.com/office/word/2010/wordprocessingCanvas" xmlns:mc="http://schemas.openxmlformats.org/markup-compatibility/2006" xmlns:o="urn:schemas-microsoft-com:office:office" xmlns:r="http://schemas.openxmlformats.org/officeDocument/2006/relationships" xmlns:m="http://schemas.openxmlformats.org/officeDocument/2006/math" xmlns:v="urn:schemas-microsoft-com:vml" xmlns:wp14="http://schemas.microsoft.com/office/word/2010/wordprocessingDrawing" xmlns:wp="http://schemas.openxmlformats.org/drawingml/2006/wordprocessingDrawing" xmlns:w10="urn:schemas-microsoft-com:office:word" xmlns:w="http://schemas.openxmlformats.org/wordprocessingml/2006/main" xmlns:w14="http://schemas.microsoft.com/office/word/2010/wordml" xmlns:w15="http://schemas.microsoft.com/office/word/2012/wordml" xmlns:wpg="http://schemas.microsoft.com/office/word/2010/wordprocessingGroup" xmlns:wpi="http://schemas.microsoft.com/office/word/2010/wordprocessingInk" xmlns:wne="http://schemas.microsoft.com/office/word/2006/wordml" xmlns:wps="http://schemas.microsoft.com/office/word/2010/wordprocessingShape" mc:Ignorable="w14 w15 wp14">
+<w:document xmlns:wpc="http://schemas.microsoft.com/office/word/2010/wordprocessingCanvas" xmlns:cx="http://schemas.microsoft.com/office/drawing/2014/chartex" xmlns:mc="http://schemas.openxmlformats.org/markup-compatibility/2006" xmlns:o="urn:schemas-microsoft-com:office:office" xmlns:r="http://schemas.openxmlformats.org/officeDocument/2006/relationships" xmlns:m="http://schemas.openxmlformats.org/officeDocument/2006/math" xmlns:v="urn:schemas-microsoft-com:vml" xmlns:wp14="http://schemas.microsoft.com/office/word/2010/wordprocessingDrawing" xmlns:wp="http://schemas.openxmlformats.org/drawingml/2006/wordprocessingDrawing" xmlns:w10="urn:schemas-microsoft-com:office:word" xmlns:w="http://schemas.openxmlformats.org/wordprocessingml/2006/main" xmlns:w14="http://schemas.microsoft.com/office/word/2010/wordml" xmlns:w15="http://schemas.microsoft.com/office/word/2012/wordml" xmlns:w16se="http://schemas.microsoft.com/office/word/2015/wordml/symex" xmlns:wpg="http://schemas.microsoft.com/office/word/2010/wordprocessingGroup" xmlns:wpi="http://schemas.microsoft.com/office/word/2010/wordprocessingInk" xmlns:wne="http://schemas.microsoft.com/office/word/2006/wordml" xmlns:wps="http://schemas.microsoft.com/office/word/2010/wordprocessingShape" mc:Ignorable="w14 w15 w16se wp14">
   <w:body>
     <w:p>
       <w:pPr>
@@ -196,7 +196,7 @@
     <w:p/>
     <w:p>
       <w:pPr>
-        <w:pStyle w:val="Puesto"/>
+        <w:pStyle w:val="Ttulo"/>
         <w:rPr>
           <w:sz w:val="22"/>
           <w:szCs w:val="22"/>
@@ -215,7 +215,7 @@
     </w:p>
     <w:p>
       <w:pPr>
-        <w:pStyle w:val="Puesto"/>
+        <w:pStyle w:val="Ttulo"/>
         <w:rPr>
           <w:sz w:val="22"/>
           <w:szCs w:val="22"/>
@@ -240,7 +240,7 @@
     </w:p>
     <w:p>
       <w:pPr>
-        <w:pStyle w:val="Puesto"/>
+        <w:pStyle w:val="Ttulo"/>
         <w:rPr>
           <w:sz w:val="22"/>
           <w:szCs w:val="22"/>
@@ -249,7 +249,7 @@
     </w:p>
     <w:p>
       <w:pPr>
-        <w:pStyle w:val="Puesto"/>
+        <w:pStyle w:val="Ttulo"/>
         <w:jc w:val="left"/>
         <w:rPr>
           <w:i/>
@@ -296,7 +296,7 @@
           </w:tcPr>
           <w:p>
             <w:pPr>
-              <w:pStyle w:val="Puesto"/>
+              <w:pStyle w:val="Ttulo"/>
               <w:rPr>
                 <w:rFonts w:ascii="Verdana" w:eastAsia="Verdana" w:hAnsi="Verdana" w:cs="Verdana"/>
                 <w:sz w:val="20"/>
@@ -321,7 +321,7 @@
           </w:tcPr>
           <w:p>
             <w:pPr>
-              <w:pStyle w:val="Puesto"/>
+              <w:pStyle w:val="Ttulo"/>
               <w:rPr>
                 <w:rFonts w:ascii="Verdana" w:eastAsia="Verdana" w:hAnsi="Verdana" w:cs="Verdana"/>
                 <w:sz w:val="20"/>
@@ -346,7 +346,7 @@
           </w:tcPr>
           <w:p>
             <w:pPr>
-              <w:pStyle w:val="Puesto"/>
+              <w:pStyle w:val="Ttulo"/>
               <w:rPr>
                 <w:rFonts w:ascii="Verdana" w:eastAsia="Verdana" w:hAnsi="Verdana" w:cs="Verdana"/>
                 <w:sz w:val="20"/>
@@ -370,7 +370,7 @@
           </w:tcPr>
           <w:p>
             <w:pPr>
-              <w:pStyle w:val="Puesto"/>
+              <w:pStyle w:val="Ttulo"/>
               <w:rPr>
                 <w:rFonts w:ascii="Verdana" w:eastAsia="Verdana" w:hAnsi="Verdana" w:cs="Verdana"/>
                 <w:sz w:val="20"/>
@@ -395,7 +395,7 @@
           </w:tcPr>
           <w:p>
             <w:pPr>
-              <w:pStyle w:val="Puesto"/>
+              <w:pStyle w:val="Ttulo"/>
               <w:rPr>
                 <w:rFonts w:ascii="Verdana" w:eastAsia="Verdana" w:hAnsi="Verdana" w:cs="Verdana"/>
                 <w:sz w:val="20"/>
@@ -420,7 +420,7 @@
           </w:tcPr>
           <w:p>
             <w:pPr>
-              <w:pStyle w:val="Puesto"/>
+              <w:pStyle w:val="Ttulo"/>
               <w:rPr>
                 <w:rFonts w:ascii="Verdana" w:eastAsia="Verdana" w:hAnsi="Verdana" w:cs="Verdana"/>
                 <w:sz w:val="20"/>
@@ -450,7 +450,7 @@
           </w:tcPr>
           <w:p>
             <w:pPr>
-              <w:pStyle w:val="Puesto"/>
+              <w:pStyle w:val="Ttulo"/>
               <w:jc w:val="left"/>
               <w:rPr>
                 <w:rFonts w:ascii="Verdana" w:eastAsia="Verdana" w:hAnsi="Verdana" w:cs="Verdana"/>
@@ -477,7 +477,7 @@
           </w:tcPr>
           <w:p>
             <w:pPr>
-              <w:pStyle w:val="Puesto"/>
+              <w:pStyle w:val="Ttulo"/>
               <w:jc w:val="left"/>
               <w:rPr>
                 <w:rFonts w:ascii="Verdana" w:eastAsia="Verdana" w:hAnsi="Verdana" w:cs="Verdana"/>
@@ -506,7 +506,7 @@
           </w:tcPr>
           <w:p>
             <w:pPr>
-              <w:pStyle w:val="Puesto"/>
+              <w:pStyle w:val="Ttulo"/>
               <w:jc w:val="left"/>
               <w:rPr>
                 <w:rFonts w:ascii="Verdana" w:eastAsia="Verdana" w:hAnsi="Verdana" w:cs="Verdana"/>
@@ -533,7 +533,7 @@
           </w:tcPr>
           <w:p>
             <w:pPr>
-              <w:pStyle w:val="Puesto"/>
+              <w:pStyle w:val="Ttulo"/>
               <w:jc w:val="left"/>
               <w:rPr>
                 <w:rFonts w:ascii="Verdana" w:eastAsia="Verdana" w:hAnsi="Verdana" w:cs="Verdana"/>
@@ -560,7 +560,7 @@
           </w:tcPr>
           <w:p>
             <w:pPr>
-              <w:pStyle w:val="Puesto"/>
+              <w:pStyle w:val="Ttulo"/>
               <w:jc w:val="left"/>
               <w:rPr>
                 <w:rFonts w:ascii="Verdana" w:eastAsia="Verdana" w:hAnsi="Verdana" w:cs="Verdana"/>
@@ -587,7 +587,7 @@
           </w:tcPr>
           <w:p>
             <w:pPr>
-              <w:pStyle w:val="Puesto"/>
+              <w:pStyle w:val="Ttulo"/>
               <w:jc w:val="left"/>
               <w:rPr>
                 <w:rFonts w:ascii="Verdana" w:eastAsia="Verdana" w:hAnsi="Verdana" w:cs="Verdana"/>
@@ -620,7 +620,7 @@
           </w:tcPr>
           <w:p>
             <w:pPr>
-              <w:pStyle w:val="Puesto"/>
+              <w:pStyle w:val="Ttulo"/>
               <w:jc w:val="left"/>
               <w:rPr>
                 <w:rFonts w:ascii="Verdana" w:eastAsia="Verdana" w:hAnsi="Verdana" w:cs="Verdana"/>
@@ -638,7 +638,7 @@
           </w:tcPr>
           <w:p>
             <w:pPr>
-              <w:pStyle w:val="Puesto"/>
+              <w:pStyle w:val="Ttulo"/>
               <w:jc w:val="left"/>
               <w:rPr>
                 <w:rFonts w:ascii="Verdana" w:eastAsia="Verdana" w:hAnsi="Verdana" w:cs="Verdana"/>
@@ -657,7 +657,7 @@
           </w:tcPr>
           <w:p>
             <w:pPr>
-              <w:pStyle w:val="Puesto"/>
+              <w:pStyle w:val="Ttulo"/>
               <w:jc w:val="left"/>
               <w:rPr>
                 <w:rFonts w:ascii="Verdana" w:eastAsia="Verdana" w:hAnsi="Verdana" w:cs="Verdana"/>
@@ -675,7 +675,7 @@
           </w:tcPr>
           <w:p>
             <w:pPr>
-              <w:pStyle w:val="Puesto"/>
+              <w:pStyle w:val="Ttulo"/>
               <w:jc w:val="left"/>
               <w:rPr>
                 <w:rFonts w:ascii="Verdana" w:eastAsia="Verdana" w:hAnsi="Verdana" w:cs="Verdana"/>
@@ -693,7 +693,7 @@
           </w:tcPr>
           <w:p>
             <w:pPr>
-              <w:pStyle w:val="Puesto"/>
+              <w:pStyle w:val="Ttulo"/>
               <w:jc w:val="left"/>
               <w:rPr>
                 <w:rFonts w:ascii="Verdana" w:eastAsia="Verdana" w:hAnsi="Verdana" w:cs="Verdana"/>
@@ -711,7 +711,7 @@
           </w:tcPr>
           <w:p>
             <w:pPr>
-              <w:pStyle w:val="Puesto"/>
+              <w:pStyle w:val="Ttulo"/>
               <w:jc w:val="left"/>
               <w:rPr>
                 <w:rFonts w:ascii="Verdana" w:eastAsia="Verdana" w:hAnsi="Verdana" w:cs="Verdana"/>
@@ -735,7 +735,7 @@
           </w:tcPr>
           <w:p>
             <w:pPr>
-              <w:pStyle w:val="Puesto"/>
+              <w:pStyle w:val="Ttulo"/>
               <w:jc w:val="left"/>
               <w:rPr>
                 <w:rFonts w:ascii="Verdana" w:eastAsia="Verdana" w:hAnsi="Verdana" w:cs="Verdana"/>
@@ -753,7 +753,7 @@
           </w:tcPr>
           <w:p>
             <w:pPr>
-              <w:pStyle w:val="Puesto"/>
+              <w:pStyle w:val="Ttulo"/>
               <w:jc w:val="left"/>
               <w:rPr>
                 <w:rFonts w:ascii="Verdana" w:eastAsia="Verdana" w:hAnsi="Verdana" w:cs="Verdana"/>
@@ -772,7 +772,7 @@
           </w:tcPr>
           <w:p>
             <w:pPr>
-              <w:pStyle w:val="Puesto"/>
+              <w:pStyle w:val="Ttulo"/>
               <w:jc w:val="left"/>
               <w:rPr>
                 <w:rFonts w:ascii="Verdana" w:eastAsia="Verdana" w:hAnsi="Verdana" w:cs="Verdana"/>
@@ -790,7 +790,7 @@
           </w:tcPr>
           <w:p>
             <w:pPr>
-              <w:pStyle w:val="Puesto"/>
+              <w:pStyle w:val="Ttulo"/>
               <w:jc w:val="left"/>
               <w:rPr>
                 <w:rFonts w:ascii="Verdana" w:eastAsia="Verdana" w:hAnsi="Verdana" w:cs="Verdana"/>
@@ -808,7 +808,7 @@
           </w:tcPr>
           <w:p>
             <w:pPr>
-              <w:pStyle w:val="Puesto"/>
+              <w:pStyle w:val="Ttulo"/>
               <w:jc w:val="left"/>
               <w:rPr>
                 <w:rFonts w:ascii="Verdana" w:eastAsia="Verdana" w:hAnsi="Verdana" w:cs="Verdana"/>
@@ -826,7 +826,7 @@
           </w:tcPr>
           <w:p>
             <w:pPr>
-              <w:pStyle w:val="Puesto"/>
+              <w:pStyle w:val="Ttulo"/>
               <w:jc w:val="left"/>
               <w:rPr>
                 <w:rFonts w:ascii="Verdana" w:eastAsia="Verdana" w:hAnsi="Verdana" w:cs="Verdana"/>
@@ -850,7 +850,7 @@
           </w:tcPr>
           <w:p>
             <w:pPr>
-              <w:pStyle w:val="Puesto"/>
+              <w:pStyle w:val="Ttulo"/>
               <w:jc w:val="left"/>
               <w:rPr>
                 <w:rFonts w:ascii="Verdana" w:eastAsia="Verdana" w:hAnsi="Verdana" w:cs="Verdana"/>
@@ -868,7 +868,7 @@
           </w:tcPr>
           <w:p>
             <w:pPr>
-              <w:pStyle w:val="Puesto"/>
+              <w:pStyle w:val="Ttulo"/>
               <w:jc w:val="left"/>
               <w:rPr>
                 <w:rFonts w:ascii="Verdana" w:eastAsia="Verdana" w:hAnsi="Verdana" w:cs="Verdana"/>
@@ -886,7 +886,7 @@
           </w:tcPr>
           <w:p>
             <w:pPr>
-              <w:pStyle w:val="Puesto"/>
+              <w:pStyle w:val="Ttulo"/>
               <w:jc w:val="left"/>
               <w:rPr>
                 <w:rFonts w:ascii="Verdana" w:eastAsia="Verdana" w:hAnsi="Verdana" w:cs="Verdana"/>
@@ -903,7 +903,7 @@
           </w:tcPr>
           <w:p>
             <w:pPr>
-              <w:pStyle w:val="Puesto"/>
+              <w:pStyle w:val="Ttulo"/>
               <w:jc w:val="left"/>
               <w:rPr>
                 <w:rFonts w:ascii="Verdana" w:eastAsia="Verdana" w:hAnsi="Verdana" w:cs="Verdana"/>
@@ -921,7 +921,7 @@
           </w:tcPr>
           <w:p>
             <w:pPr>
-              <w:pStyle w:val="Puesto"/>
+              <w:pStyle w:val="Ttulo"/>
               <w:jc w:val="left"/>
               <w:rPr>
                 <w:rFonts w:ascii="Verdana" w:eastAsia="Verdana" w:hAnsi="Verdana" w:cs="Verdana"/>
@@ -939,7 +939,7 @@
           </w:tcPr>
           <w:p>
             <w:pPr>
-              <w:pStyle w:val="Puesto"/>
+              <w:pStyle w:val="Ttulo"/>
               <w:jc w:val="left"/>
               <w:rPr>
                 <w:rFonts w:ascii="Verdana" w:eastAsia="Verdana" w:hAnsi="Verdana" w:cs="Verdana"/>
@@ -1032,6 +1032,7 @@
           <w:docPartUnique/>
         </w:docPartObj>
       </w:sdtPr>
+      <w:sdtEndPr/>
       <w:sdtContent>
         <w:p>
           <w:pPr>
@@ -2376,7 +2377,7 @@
                 <w:rFonts w:ascii="Verdana" w:eastAsia="Verdana" w:hAnsi="Verdana" w:cs="Verdana"/>
                 <w:noProof/>
                 <w:color w:val="0000FF"/>
-                <w:lang w:val="es-PE"/>
+                <w:lang w:eastAsia="es-ES"/>
               </w:rPr>
               <w:drawing>
                 <wp:inline distT="114300" distB="114300" distL="114300" distR="114300">
@@ -2459,7 +2460,7 @@
                 <w:noProof/>
                 <w:sz w:val="24"/>
                 <w:szCs w:val="24"/>
-                <w:lang w:val="es-PE"/>
+                <w:lang w:eastAsia="es-ES"/>
               </w:rPr>
               <w:drawing>
                 <wp:inline distT="114300" distB="114300" distL="114300" distR="114300">
@@ -2644,7 +2645,7 @@
       <w:r>
         <w:rPr>
           <w:noProof/>
-          <w:lang w:val="es-PE"/>
+          <w:lang w:eastAsia="es-ES"/>
         </w:rPr>
         <w:drawing>
           <wp:inline distT="114300" distB="114300" distL="114300" distR="114300">
@@ -2716,7 +2717,7 @@
       <w:r>
         <w:rPr>
           <w:noProof/>
-          <w:lang w:val="es-PE"/>
+          <w:lang w:eastAsia="es-ES"/>
         </w:rPr>
         <w:drawing>
           <wp:inline distT="114300" distB="114300" distL="114300" distR="114300">
@@ -3778,7 +3779,7 @@
       <w:r>
         <w:rPr>
           <w:noProof/>
-          <w:lang w:val="es-PE"/>
+          <w:lang w:eastAsia="es-ES"/>
         </w:rPr>
         <w:drawing>
           <wp:inline distT="114300" distB="114300" distL="114300" distR="114300">
@@ -3856,7 +3857,7 @@
           <w:rFonts w:ascii="Verdana" w:eastAsia="Verdana" w:hAnsi="Verdana" w:cs="Verdana"/>
           <w:b/>
           <w:noProof/>
-          <w:lang w:val="es-PE"/>
+          <w:lang w:eastAsia="es-ES"/>
         </w:rPr>
         <w:drawing>
           <wp:inline distT="114300" distB="114300" distL="114300" distR="114300">
@@ -3987,7 +3988,7 @@
           <w:rFonts w:ascii="Verdana" w:eastAsia="Verdana" w:hAnsi="Verdana" w:cs="Verdana"/>
           <w:b/>
           <w:noProof/>
-          <w:lang w:val="es-PE"/>
+          <w:lang w:eastAsia="es-ES"/>
         </w:rPr>
         <w:drawing>
           <wp:inline distT="114300" distB="114300" distL="114300" distR="114300">
@@ -4073,7 +4074,7 @@
           <w:rFonts w:ascii="Verdana" w:eastAsia="Verdana" w:hAnsi="Verdana" w:cs="Verdana"/>
           <w:b/>
           <w:noProof/>
-          <w:lang w:val="es-PE"/>
+          <w:lang w:eastAsia="es-ES"/>
         </w:rPr>
         <w:drawing>
           <wp:inline distT="114300" distB="114300" distL="114300" distR="114300">
@@ -4178,7 +4179,7 @@
           <w:noProof/>
           <w:sz w:val="20"/>
           <w:szCs w:val="20"/>
-          <w:lang w:val="es-PE"/>
+          <w:lang w:eastAsia="es-ES"/>
         </w:rPr>
         <w:drawing>
           <wp:inline distT="114300" distB="114300" distL="114300" distR="114300">
@@ -5827,7 +5828,6 @@
               </w:rPr>
               <w:t xml:space="preserve">CUS06 – Mantener </w:t>
             </w:r>
-            <w:proofErr w:type="spellStart"/>
             <w:r>
               <w:rPr>
                 <w:rFonts w:ascii="Arial" w:eastAsia="Arial" w:hAnsi="Arial" w:cs="Arial"/>
@@ -5835,7 +5835,6 @@
               </w:rPr>
               <w:t>Porveedores</w:t>
             </w:r>
-            <w:proofErr w:type="spellEnd"/>
           </w:p>
         </w:tc>
         <w:tc>
@@ -6213,7 +6212,7 @@
               <w:rPr>
                 <w:rFonts w:ascii="Arial" w:eastAsia="Arial" w:hAnsi="Arial" w:cs="Arial"/>
               </w:rPr>
-              <w:t>Secundario</w:t>
+              <w:t>Primario</w:t>
             </w:r>
           </w:p>
         </w:tc>
@@ -7296,7 +7295,7 @@
               <w:rPr>
                 <w:rFonts w:ascii="Verdana" w:eastAsia="Verdana" w:hAnsi="Verdana" w:cs="Verdana"/>
               </w:rPr>
-              <w:t>Administrador Almacenero</w:t>
+              <w:t>Usuario</w:t>
             </w:r>
           </w:p>
         </w:tc>
@@ -7339,7 +7338,19 @@
               <w:rPr>
                 <w:rFonts w:ascii="Verdana" w:eastAsia="Verdana" w:hAnsi="Verdana" w:cs="Verdana"/>
               </w:rPr>
-              <w:t>Identificación y acceder al sistema.</w:t>
+              <w:t xml:space="preserve">Permite al usuario </w:t>
+            </w:r>
+            <w:r>
+              <w:rPr>
+                <w:rFonts w:ascii="Verdana" w:eastAsia="Verdana" w:hAnsi="Verdana" w:cs="Verdana"/>
+              </w:rPr>
+              <w:t>autenticarse</w:t>
+            </w:r>
+            <w:r>
+              <w:rPr>
+                <w:rFonts w:ascii="Verdana" w:eastAsia="Verdana" w:hAnsi="Verdana" w:cs="Verdana"/>
+              </w:rPr>
+              <w:t xml:space="preserve"> el sistema.</w:t>
             </w:r>
           </w:p>
         </w:tc>
@@ -7426,7 +7437,33 @@
               <w:rPr>
                 <w:rFonts w:ascii="Verdana" w:eastAsia="Verdana" w:hAnsi="Verdana" w:cs="Verdana"/>
               </w:rPr>
-              <w:t>Es este caso de uso se permitirá comprobar la identificación de un usuario previamente registrado.</w:t>
+              <w:t>El usuario será autenticado mediante</w:t>
+            </w:r>
+            <w:r>
+              <w:rPr>
+                <w:rFonts w:ascii="Verdana" w:eastAsia="Verdana" w:hAnsi="Verdana" w:cs="Verdana"/>
+              </w:rPr>
+              <w:t xml:space="preserve"> el ingreso de</w:t>
+            </w:r>
+            <w:bookmarkStart w:id="16" w:name="_GoBack"/>
+            <w:bookmarkEnd w:id="16"/>
+            <w:r>
+              <w:rPr>
+                <w:rFonts w:ascii="Verdana" w:eastAsia="Verdana" w:hAnsi="Verdana" w:cs="Verdana"/>
+              </w:rPr>
+              <w:t xml:space="preserve"> s</w:t>
+            </w:r>
+            <w:r>
+              <w:rPr>
+                <w:rFonts w:ascii="Verdana" w:eastAsia="Verdana" w:hAnsi="Verdana" w:cs="Verdana"/>
+              </w:rPr>
+              <w:t>u nombre y contraseña respectivos</w:t>
+            </w:r>
+            <w:r>
+              <w:rPr>
+                <w:rFonts w:ascii="Verdana" w:eastAsia="Verdana" w:hAnsi="Verdana" w:cs="Verdana"/>
+              </w:rPr>
+              <w:t xml:space="preserve"> con lo que quedará admitido o rechazado para realizar operaciones sobre el sistema.</w:t>
             </w:r>
           </w:p>
         </w:tc>
@@ -7512,7 +7549,7 @@
               <w:rPr>
                 <w:rFonts w:ascii="Verdana" w:eastAsia="Verdana" w:hAnsi="Verdana" w:cs="Verdana"/>
               </w:rPr>
-              <w:t>El sistema validara los campos solicitados.</w:t>
+              <w:t>El sistema validará los campos ingresados</w:t>
             </w:r>
           </w:p>
         </w:tc>
@@ -8214,6 +8251,19 @@
         </w:rPr>
       </w:pPr>
     </w:p>
+    <w:p>
+      <w:pPr>
+        <w:tabs>
+          <w:tab w:val="left" w:pos="90"/>
+        </w:tabs>
+        <w:ind w:left="708"/>
+        <w:jc w:val="both"/>
+        <w:rPr>
+          <w:rFonts w:ascii="Verdana" w:eastAsia="Verdana" w:hAnsi="Verdana" w:cs="Verdana"/>
+          <w:color w:val="FF0000"/>
+        </w:rPr>
+      </w:pPr>
+    </w:p>
     <w:tbl>
       <w:tblPr>
         <w:tblStyle w:val="ab"/>
@@ -8252,6 +8302,7 @@
                 <w:rFonts w:ascii="Verdana" w:eastAsia="Verdana" w:hAnsi="Verdana" w:cs="Verdana"/>
                 <w:b/>
               </w:rPr>
+              <w:lastRenderedPageBreak/>
               <w:t>Caso de uso:</w:t>
             </w:r>
           </w:p>
@@ -8352,7 +8403,6 @@
               <w:rPr>
                 <w:rFonts w:ascii="Verdana" w:eastAsia="Verdana" w:hAnsi="Verdana" w:cs="Verdana"/>
               </w:rPr>
-              <w:lastRenderedPageBreak/>
               <w:t>Propósito:</w:t>
             </w:r>
           </w:p>
@@ -9526,6 +9576,7 @@
               <w:rPr>
                 <w:rFonts w:ascii="Verdana" w:eastAsia="Verdana" w:hAnsi="Verdana" w:cs="Verdana"/>
               </w:rPr>
+              <w:lastRenderedPageBreak/>
               <w:t>Clasificación</w:t>
             </w:r>
           </w:p>
@@ -10817,6 +10868,7 @@
               <w:rPr>
                 <w:rFonts w:ascii="Verdana" w:eastAsia="Verdana" w:hAnsi="Verdana" w:cs="Verdana"/>
               </w:rPr>
+              <w:lastRenderedPageBreak/>
               <w:t>Actor(es):</w:t>
             </w:r>
           </w:p>
@@ -10905,7 +10957,6 @@
               <w:rPr>
                 <w:rFonts w:ascii="Verdana" w:eastAsia="Verdana" w:hAnsi="Verdana" w:cs="Verdana"/>
               </w:rPr>
-              <w:lastRenderedPageBreak/>
               <w:t>Caso de uso asociado:</w:t>
             </w:r>
           </w:p>
@@ -11143,8 +11194,8 @@
           <w:szCs w:val="22"/>
         </w:rPr>
       </w:pPr>
-      <w:bookmarkStart w:id="16" w:name="_35nkun2" w:colFirst="0" w:colLast="0"/>
-      <w:bookmarkEnd w:id="16"/>
+      <w:bookmarkStart w:id="17" w:name="_35nkun2" w:colFirst="0" w:colLast="0"/>
+      <w:bookmarkEnd w:id="17"/>
       <w:r>
         <w:rPr>
           <w:rFonts w:ascii="Verdana" w:eastAsia="Verdana" w:hAnsi="Verdana" w:cs="Verdana"/>
@@ -11189,7 +11240,7 @@
       <w:r>
         <w:rPr>
           <w:noProof/>
-          <w:lang w:val="es-PE"/>
+          <w:lang w:eastAsia="es-ES"/>
         </w:rPr>
         <mc:AlternateContent>
           <mc:Choice Requires="wps">
@@ -12029,12 +12080,12 @@
             <w:r>
               <w:rPr>
                 <w:noProof/>
-                <w:lang w:val="es-PE"/>
+                <w:lang w:eastAsia="es-ES"/>
               </w:rPr>
               <mc:AlternateContent>
                 <mc:Choice Requires="wps">
                   <w:drawing>
-                    <wp:anchor distT="0" distB="0" distL="114300" distR="114300" simplePos="0" relativeHeight="251657216" behindDoc="0" locked="0" layoutInCell="1" hidden="0" allowOverlap="1">
+                    <wp:anchor distT="0" distB="0" distL="114300" distR="114300" simplePos="0" relativeHeight="251658240" behindDoc="0" locked="0" layoutInCell="1" hidden="0" allowOverlap="1">
                       <wp:simplePos x="0" y="0"/>
                       <wp:positionH relativeFrom="margin">
                         <wp:posOffset>-76199</wp:posOffset>
@@ -12090,7 +12141,7 @@
                 </mc:Choice>
                 <mc:Fallback>
                   <w:pict>
-                    <v:rect id="Rectángulo 10" o:spid="_x0000_s1027" style="position:absolute;left:0;text-align:left;margin-left:-6pt;margin-top:-25pt;width:31pt;height:28pt;z-index:251657216;visibility:visible;mso-wrap-style:square;mso-wrap-distance-left:9pt;mso-wrap-distance-top:0;mso-wrap-distance-right:9pt;mso-wrap-distance-bottom:0;mso-position-horizontal:absolute;mso-position-horizontal-relative:margin;mso-position-vertical:absolute;mso-position-vertical-relative:text;v-text-anchor:top" o:gfxdata="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" filled="f" stroked="f">
+                    <v:rect id="Rectángulo 10" o:spid="_x0000_s1027" style="position:absolute;left:0;text-align:left;margin-left:-6pt;margin-top:-25pt;width:31pt;height:28pt;z-index:251658240;visibility:visible;mso-wrap-style:square;mso-wrap-distance-left:9pt;mso-wrap-distance-top:0;mso-wrap-distance-right:9pt;mso-wrap-distance-bottom:0;mso-position-horizontal:absolute;mso-position-horizontal-relative:margin;mso-position-vertical:absolute;mso-position-vertical-relative:text;v-text-anchor:top" o:gfxdata="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" filled="f" stroked="f">
                       <v:textbox inset="2.53958mm,1.2694mm,2.53958mm,1.2694mm">
                         <w:txbxContent>
                           <w:p>
@@ -15199,8 +15250,8 @@
           <w:titlePg/>
         </w:sectPr>
       </w:pPr>
-      <w:bookmarkStart w:id="17" w:name="_1ksv4uv" w:colFirst="0" w:colLast="0"/>
-      <w:bookmarkEnd w:id="17"/>
+      <w:bookmarkStart w:id="18" w:name="_1ksv4uv" w:colFirst="0" w:colLast="0"/>
+      <w:bookmarkEnd w:id="18"/>
     </w:p>
     <w:tbl>
       <w:tblPr>
@@ -15398,7 +15449,6 @@
                 <w:lang w:val="es-PE"/>
               </w:rPr>
             </w:pPr>
-            <w:proofErr w:type="spellStart"/>
             <w:r>
               <w:rPr>
                 <w:rFonts w:ascii="Calibri" w:hAnsi="Calibri"/>
@@ -15419,7 +15469,6 @@
               </w:rPr>
               <w:t>categoria</w:t>
             </w:r>
-            <w:proofErr w:type="spellEnd"/>
           </w:p>
         </w:tc>
         <w:tc>
@@ -15447,7 +15496,6 @@
                 <w:lang w:val="es-PE"/>
               </w:rPr>
             </w:pPr>
-            <w:proofErr w:type="spellStart"/>
             <w:r>
               <w:rPr>
                 <w:rFonts w:ascii="Calibri" w:hAnsi="Calibri"/>
@@ -15458,7 +15506,6 @@
               </w:rPr>
               <w:t>almacen</w:t>
             </w:r>
-            <w:proofErr w:type="spellEnd"/>
           </w:p>
         </w:tc>
         <w:tc>
@@ -15486,7 +15533,6 @@
                 <w:lang w:val="es-PE"/>
               </w:rPr>
             </w:pPr>
-            <w:proofErr w:type="spellStart"/>
             <w:r>
               <w:rPr>
                 <w:rFonts w:ascii="Calibri" w:hAnsi="Calibri"/>
@@ -15497,7 +15543,6 @@
               </w:rPr>
               <w:t>MantenerUsuario</w:t>
             </w:r>
-            <w:proofErr w:type="spellEnd"/>
           </w:p>
         </w:tc>
         <w:tc>
@@ -15525,7 +15570,6 @@
                 <w:lang w:val="es-PE"/>
               </w:rPr>
             </w:pPr>
-            <w:proofErr w:type="spellStart"/>
             <w:r>
               <w:rPr>
                 <w:rFonts w:ascii="Calibri" w:hAnsi="Calibri"/>
@@ -15536,7 +15580,6 @@
               </w:rPr>
               <w:t>reporte_detalle</w:t>
             </w:r>
-            <w:proofErr w:type="spellEnd"/>
           </w:p>
         </w:tc>
         <w:tc>
@@ -15638,7 +15681,6 @@
                 <w:lang w:val="es-PE"/>
               </w:rPr>
             </w:pPr>
-            <w:proofErr w:type="spellStart"/>
             <w:r>
               <w:rPr>
                 <w:rFonts w:ascii="Calibri" w:hAnsi="Calibri"/>
@@ -15649,7 +15691,6 @@
               </w:rPr>
               <w:t>estadopedido</w:t>
             </w:r>
-            <w:proofErr w:type="spellEnd"/>
           </w:p>
         </w:tc>
         <w:tc>
@@ -15677,7 +15718,6 @@
                 <w:lang w:val="es-PE"/>
               </w:rPr>
             </w:pPr>
-            <w:proofErr w:type="spellStart"/>
             <w:r>
               <w:rPr>
                 <w:rFonts w:ascii="Calibri" w:hAnsi="Calibri"/>
@@ -15688,7 +15728,6 @@
               </w:rPr>
               <w:t>reporte_cabecera</w:t>
             </w:r>
-            <w:proofErr w:type="spellEnd"/>
           </w:p>
         </w:tc>
         <w:tc>
@@ -15791,7 +15830,6 @@
                 <w:lang w:val="es-PE"/>
               </w:rPr>
             </w:pPr>
-            <w:proofErr w:type="spellStart"/>
             <w:r>
               <w:rPr>
                 <w:rFonts w:ascii="Calibri" w:hAnsi="Calibri"/>
@@ -15802,7 +15840,6 @@
               </w:rPr>
               <w:t>MantenerProductos</w:t>
             </w:r>
-            <w:proofErr w:type="spellEnd"/>
           </w:p>
         </w:tc>
         <w:tc>
@@ -21822,10 +21859,7 @@
         </w:tc>
       </w:tr>
     </w:tbl>
-    <w:p>
-      <w:bookmarkStart w:id="18" w:name="_GoBack"/>
-      <w:bookmarkEnd w:id="18"/>
-    </w:p>
+    <w:p/>
     <w:sectPr>
       <w:pgSz w:w="16834" w:h="11909" w:orient="landscape"/>
       <w:pgMar w:top="1701" w:right="1418" w:bottom="1701" w:left="1412" w:header="0" w:footer="720" w:gutter="0"/>
@@ -21838,7 +21872,7 @@
 </file>
 
 <file path=word/endnotes.xml><?xml version="1.0" encoding="utf-8"?>
-<w:endnotes xmlns:wpc="http://schemas.microsoft.com/office/word/2010/wordprocessingCanvas" xmlns:mc="http://schemas.openxmlformats.org/markup-compatibility/2006" xmlns:o="urn:schemas-microsoft-com:office:office" xmlns:r="http://schemas.openxmlformats.org/officeDocument/2006/relationships" xmlns:m="http://schemas.openxmlformats.org/officeDocument/2006/math" xmlns:v="urn:schemas-microsoft-com:vml" xmlns:wp14="http://schemas.microsoft.com/office/word/2010/wordprocessingDrawing" xmlns:wp="http://schemas.openxmlformats.org/drawingml/2006/wordprocessingDrawing" xmlns:w10="urn:schemas-microsoft-com:office:word" xmlns:w="http://schemas.openxmlformats.org/wordprocessingml/2006/main" xmlns:w14="http://schemas.microsoft.com/office/word/2010/wordml" xmlns:w15="http://schemas.microsoft.com/office/word/2012/wordml" xmlns:wpg="http://schemas.microsoft.com/office/word/2010/wordprocessingGroup" xmlns:wpi="http://schemas.microsoft.com/office/word/2010/wordprocessingInk" xmlns:wne="http://schemas.microsoft.com/office/word/2006/wordml" xmlns:wps="http://schemas.microsoft.com/office/word/2010/wordprocessingShape" mc:Ignorable="w14 w15 wp14">
+<w:endnotes xmlns:wpc="http://schemas.microsoft.com/office/word/2010/wordprocessingCanvas" xmlns:cx="http://schemas.microsoft.com/office/drawing/2014/chartex" xmlns:mc="http://schemas.openxmlformats.org/markup-compatibility/2006" xmlns:o="urn:schemas-microsoft-com:office:office" xmlns:r="http://schemas.openxmlformats.org/officeDocument/2006/relationships" xmlns:m="http://schemas.openxmlformats.org/officeDocument/2006/math" xmlns:v="urn:schemas-microsoft-com:vml" xmlns:wp14="http://schemas.microsoft.com/office/word/2010/wordprocessingDrawing" xmlns:wp="http://schemas.openxmlformats.org/drawingml/2006/wordprocessingDrawing" xmlns:w10="urn:schemas-microsoft-com:office:word" xmlns:w="http://schemas.openxmlformats.org/wordprocessingml/2006/main" xmlns:w14="http://schemas.microsoft.com/office/word/2010/wordml" xmlns:w15="http://schemas.microsoft.com/office/word/2012/wordml" xmlns:w16se="http://schemas.microsoft.com/office/word/2015/wordml/symex" xmlns:wpg="http://schemas.microsoft.com/office/word/2010/wordprocessingGroup" xmlns:wpi="http://schemas.microsoft.com/office/word/2010/wordprocessingInk" xmlns:wne="http://schemas.microsoft.com/office/word/2006/wordml" xmlns:wps="http://schemas.microsoft.com/office/word/2010/wordprocessingShape" mc:Ignorable="w14 w15 w16se wp14">
   <w:endnote w:type="separator" w:id="-1">
     <w:p>
       <w:r>
@@ -21857,7 +21891,7 @@
 </file>
 
 <file path=word/footer1.xml><?xml version="1.0" encoding="utf-8"?>
-<w:ftr xmlns:wpc="http://schemas.microsoft.com/office/word/2010/wordprocessingCanvas" xmlns:mc="http://schemas.openxmlformats.org/markup-compatibility/2006" xmlns:o="urn:schemas-microsoft-com:office:office" xmlns:r="http://schemas.openxmlformats.org/officeDocument/2006/relationships" xmlns:m="http://schemas.openxmlformats.org/officeDocument/2006/math" xmlns:v="urn:schemas-microsoft-com:vml" xmlns:wp14="http://schemas.microsoft.com/office/word/2010/wordprocessingDrawing" xmlns:wp="http://schemas.openxmlformats.org/drawingml/2006/wordprocessingDrawing" xmlns:w10="urn:schemas-microsoft-com:office:word" xmlns:w="http://schemas.openxmlformats.org/wordprocessingml/2006/main" xmlns:w14="http://schemas.microsoft.com/office/word/2010/wordml" xmlns:w15="http://schemas.microsoft.com/office/word/2012/wordml" xmlns:wpg="http://schemas.microsoft.com/office/word/2010/wordprocessingGroup" xmlns:wpi="http://schemas.microsoft.com/office/word/2010/wordprocessingInk" xmlns:wne="http://schemas.microsoft.com/office/word/2006/wordml" xmlns:wps="http://schemas.microsoft.com/office/word/2010/wordprocessingShape" mc:Ignorable="w14 w15 wp14">
+<w:ftr xmlns:wpc="http://schemas.microsoft.com/office/word/2010/wordprocessingCanvas" xmlns:cx="http://schemas.microsoft.com/office/drawing/2014/chartex" xmlns:mc="http://schemas.openxmlformats.org/markup-compatibility/2006" xmlns:o="urn:schemas-microsoft-com:office:office" xmlns:r="http://schemas.openxmlformats.org/officeDocument/2006/relationships" xmlns:m="http://schemas.openxmlformats.org/officeDocument/2006/math" xmlns:v="urn:schemas-microsoft-com:vml" xmlns:wp14="http://schemas.microsoft.com/office/word/2010/wordprocessingDrawing" xmlns:wp="http://schemas.openxmlformats.org/drawingml/2006/wordprocessingDrawing" xmlns:w10="urn:schemas-microsoft-com:office:word" xmlns:w="http://schemas.openxmlformats.org/wordprocessingml/2006/main" xmlns:w14="http://schemas.microsoft.com/office/word/2010/wordml" xmlns:w15="http://schemas.microsoft.com/office/word/2012/wordml" xmlns:w16se="http://schemas.microsoft.com/office/word/2015/wordml/symex" xmlns:wpg="http://schemas.microsoft.com/office/word/2010/wordprocessingGroup" xmlns:wpi="http://schemas.microsoft.com/office/word/2010/wordprocessingInk" xmlns:wne="http://schemas.microsoft.com/office/word/2006/wordml" xmlns:wps="http://schemas.microsoft.com/office/word/2010/wordprocessingShape" mc:Ignorable="w14 w15 w16se wp14">
   <w:p>
     <w:pPr>
       <w:tabs>
@@ -21936,7 +21970,7 @@
         <w:sz w:val="16"/>
         <w:szCs w:val="16"/>
       </w:rPr>
-      <w:t>13</w:t>
+      <w:t>10</w:t>
     </w:r>
     <w:r>
       <w:rPr>
@@ -21985,7 +22019,7 @@
         <w:sz w:val="16"/>
         <w:szCs w:val="16"/>
       </w:rPr>
-      <w:t>14</w:t>
+      <w:t>15</w:t>
     </w:r>
     <w:r>
       <w:rPr>
@@ -22018,7 +22052,7 @@
 </file>
 
 <file path=word/footer2.xml><?xml version="1.0" encoding="utf-8"?>
-<w:ftr xmlns:wpc="http://schemas.microsoft.com/office/word/2010/wordprocessingCanvas" xmlns:mc="http://schemas.openxmlformats.org/markup-compatibility/2006" xmlns:o="urn:schemas-microsoft-com:office:office" xmlns:r="http://schemas.openxmlformats.org/officeDocument/2006/relationships" xmlns:m="http://schemas.openxmlformats.org/officeDocument/2006/math" xmlns:v="urn:schemas-microsoft-com:vml" xmlns:wp14="http://schemas.microsoft.com/office/word/2010/wordprocessingDrawing" xmlns:wp="http://schemas.openxmlformats.org/drawingml/2006/wordprocessingDrawing" xmlns:w10="urn:schemas-microsoft-com:office:word" xmlns:w="http://schemas.openxmlformats.org/wordprocessingml/2006/main" xmlns:w14="http://schemas.microsoft.com/office/word/2010/wordml" xmlns:w15="http://schemas.microsoft.com/office/word/2012/wordml" xmlns:wpg="http://schemas.microsoft.com/office/word/2010/wordprocessingGroup" xmlns:wpi="http://schemas.microsoft.com/office/word/2010/wordprocessingInk" xmlns:wne="http://schemas.microsoft.com/office/word/2006/wordml" xmlns:wps="http://schemas.microsoft.com/office/word/2010/wordprocessingShape" mc:Ignorable="w14 w15 wp14">
+<w:ftr xmlns:wpc="http://schemas.microsoft.com/office/word/2010/wordprocessingCanvas" xmlns:cx="http://schemas.microsoft.com/office/drawing/2014/chartex" xmlns:mc="http://schemas.openxmlformats.org/markup-compatibility/2006" xmlns:o="urn:schemas-microsoft-com:office:office" xmlns:r="http://schemas.openxmlformats.org/officeDocument/2006/relationships" xmlns:m="http://schemas.openxmlformats.org/officeDocument/2006/math" xmlns:v="urn:schemas-microsoft-com:vml" xmlns:wp14="http://schemas.microsoft.com/office/word/2010/wordprocessingDrawing" xmlns:wp="http://schemas.openxmlformats.org/drawingml/2006/wordprocessingDrawing" xmlns:w10="urn:schemas-microsoft-com:office:word" xmlns:w="http://schemas.openxmlformats.org/wordprocessingml/2006/main" xmlns:w14="http://schemas.microsoft.com/office/word/2010/wordml" xmlns:w15="http://schemas.microsoft.com/office/word/2012/wordml" xmlns:w16se="http://schemas.microsoft.com/office/word/2015/wordml/symex" xmlns:wpg="http://schemas.microsoft.com/office/word/2010/wordprocessingGroup" xmlns:wpi="http://schemas.microsoft.com/office/word/2010/wordprocessingInk" xmlns:wne="http://schemas.microsoft.com/office/word/2006/wordml" xmlns:wps="http://schemas.microsoft.com/office/word/2010/wordprocessingShape" mc:Ignorable="w14 w15 w16se wp14">
   <w:p>
     <w:pPr>
       <w:tabs>
@@ -22154,7 +22188,7 @@
         <w:sz w:val="16"/>
         <w:szCs w:val="16"/>
       </w:rPr>
-      <w:t>14</w:t>
+      <w:t>15</w:t>
     </w:r>
     <w:r>
       <w:rPr>
@@ -22178,7 +22212,7 @@
 </file>
 
 <file path=word/footnotes.xml><?xml version="1.0" encoding="utf-8"?>
-<w:footnotes xmlns:wpc="http://schemas.microsoft.com/office/word/2010/wordprocessingCanvas" xmlns:mc="http://schemas.openxmlformats.org/markup-compatibility/2006" xmlns:o="urn:schemas-microsoft-com:office:office" xmlns:r="http://schemas.openxmlformats.org/officeDocument/2006/relationships" xmlns:m="http://schemas.openxmlformats.org/officeDocument/2006/math" xmlns:v="urn:schemas-microsoft-com:vml" xmlns:wp14="http://schemas.microsoft.com/office/word/2010/wordprocessingDrawing" xmlns:wp="http://schemas.openxmlformats.org/drawingml/2006/wordprocessingDrawing" xmlns:w10="urn:schemas-microsoft-com:office:word" xmlns:w="http://schemas.openxmlformats.org/wordprocessingml/2006/main" xmlns:w14="http://schemas.microsoft.com/office/word/2010/wordml" xmlns:w15="http://schemas.microsoft.com/office/word/2012/wordml" xmlns:wpg="http://schemas.microsoft.com/office/word/2010/wordprocessingGroup" xmlns:wpi="http://schemas.microsoft.com/office/word/2010/wordprocessingInk" xmlns:wne="http://schemas.microsoft.com/office/word/2006/wordml" xmlns:wps="http://schemas.microsoft.com/office/word/2010/wordprocessingShape" mc:Ignorable="w14 w15 wp14">
+<w:footnotes xmlns:wpc="http://schemas.microsoft.com/office/word/2010/wordprocessingCanvas" xmlns:cx="http://schemas.microsoft.com/office/drawing/2014/chartex" xmlns:mc="http://schemas.openxmlformats.org/markup-compatibility/2006" xmlns:o="urn:schemas-microsoft-com:office:office" xmlns:r="http://schemas.openxmlformats.org/officeDocument/2006/relationships" xmlns:m="http://schemas.openxmlformats.org/officeDocument/2006/math" xmlns:v="urn:schemas-microsoft-com:vml" xmlns:wp14="http://schemas.microsoft.com/office/word/2010/wordprocessingDrawing" xmlns:wp="http://schemas.openxmlformats.org/drawingml/2006/wordprocessingDrawing" xmlns:w10="urn:schemas-microsoft-com:office:word" xmlns:w="http://schemas.openxmlformats.org/wordprocessingml/2006/main" xmlns:w14="http://schemas.microsoft.com/office/word/2010/wordml" xmlns:w15="http://schemas.microsoft.com/office/word/2012/wordml" xmlns:w16se="http://schemas.microsoft.com/office/word/2015/wordml/symex" xmlns:wpg="http://schemas.microsoft.com/office/word/2010/wordprocessingGroup" xmlns:wpi="http://schemas.microsoft.com/office/word/2010/wordprocessingInk" xmlns:wne="http://schemas.microsoft.com/office/word/2006/wordml" xmlns:wps="http://schemas.microsoft.com/office/word/2010/wordprocessingShape" mc:Ignorable="w14 w15 w16se wp14">
   <w:footnote w:type="separator" w:id="-1">
     <w:p>
       <w:r>
@@ -22197,7 +22231,7 @@
 </file>
 
 <file path=word/header1.xml><?xml version="1.0" encoding="utf-8"?>
-<w:hdr xmlns:wpc="http://schemas.microsoft.com/office/word/2010/wordprocessingCanvas" xmlns:mc="http://schemas.openxmlformats.org/markup-compatibility/2006" xmlns:o="urn:schemas-microsoft-com:office:office" xmlns:r="http://schemas.openxmlformats.org/officeDocument/2006/relationships" xmlns:m="http://schemas.openxmlformats.org/officeDocument/2006/math" xmlns:v="urn:schemas-microsoft-com:vml" xmlns:wp14="http://schemas.microsoft.com/office/word/2010/wordprocessingDrawing" xmlns:wp="http://schemas.openxmlformats.org/drawingml/2006/wordprocessingDrawing" xmlns:w10="urn:schemas-microsoft-com:office:word" xmlns:w="http://schemas.openxmlformats.org/wordprocessingml/2006/main" xmlns:w14="http://schemas.microsoft.com/office/word/2010/wordml" xmlns:w15="http://schemas.microsoft.com/office/word/2012/wordml" xmlns:wpg="http://schemas.microsoft.com/office/word/2010/wordprocessingGroup" xmlns:wpi="http://schemas.microsoft.com/office/word/2010/wordprocessingInk" xmlns:wne="http://schemas.microsoft.com/office/word/2006/wordml" xmlns:wps="http://schemas.microsoft.com/office/word/2010/wordprocessingShape" mc:Ignorable="w14 w15 wp14">
+<w:hdr xmlns:wpc="http://schemas.microsoft.com/office/word/2010/wordprocessingCanvas" xmlns:cx="http://schemas.microsoft.com/office/drawing/2014/chartex" xmlns:mc="http://schemas.openxmlformats.org/markup-compatibility/2006" xmlns:o="urn:schemas-microsoft-com:office:office" xmlns:r="http://schemas.openxmlformats.org/officeDocument/2006/relationships" xmlns:m="http://schemas.openxmlformats.org/officeDocument/2006/math" xmlns:v="urn:schemas-microsoft-com:vml" xmlns:wp14="http://schemas.microsoft.com/office/word/2010/wordprocessingDrawing" xmlns:wp="http://schemas.openxmlformats.org/drawingml/2006/wordprocessingDrawing" xmlns:w10="urn:schemas-microsoft-com:office:word" xmlns:w="http://schemas.openxmlformats.org/wordprocessingml/2006/main" xmlns:w14="http://schemas.microsoft.com/office/word/2010/wordml" xmlns:w15="http://schemas.microsoft.com/office/word/2012/wordml" xmlns:w16se="http://schemas.microsoft.com/office/word/2015/wordml/symex" xmlns:wpg="http://schemas.microsoft.com/office/word/2010/wordprocessingGroup" xmlns:wpi="http://schemas.microsoft.com/office/word/2010/wordprocessingInk" xmlns:wne="http://schemas.microsoft.com/office/word/2006/wordml" xmlns:wps="http://schemas.microsoft.com/office/word/2010/wordprocessingShape" mc:Ignorable="w14 w15 w16se wp14">
   <w:p>
     <w:pPr>
       <w:tabs>
@@ -22229,8 +22263,8 @@
 </file>
 
 <file path=word/numbering.xml><?xml version="1.0" encoding="utf-8"?>
-<w:numbering xmlns:wpc="http://schemas.microsoft.com/office/word/2010/wordprocessingCanvas" xmlns:mc="http://schemas.openxmlformats.org/markup-compatibility/2006" xmlns:o="urn:schemas-microsoft-com:office:office" xmlns:r="http://schemas.openxmlformats.org/officeDocument/2006/relationships" xmlns:m="http://schemas.openxmlformats.org/officeDocument/2006/math" xmlns:v="urn:schemas-microsoft-com:vml" xmlns:wp14="http://schemas.microsoft.com/office/word/2010/wordprocessingDrawing" xmlns:wp="http://schemas.openxmlformats.org/drawingml/2006/wordprocessingDrawing" xmlns:w10="urn:schemas-microsoft-com:office:word" xmlns:w="http://schemas.openxmlformats.org/wordprocessingml/2006/main" xmlns:w14="http://schemas.microsoft.com/office/word/2010/wordml" xmlns:w15="http://schemas.microsoft.com/office/word/2012/wordml" xmlns:wpg="http://schemas.microsoft.com/office/word/2010/wordprocessingGroup" xmlns:wpi="http://schemas.microsoft.com/office/word/2010/wordprocessingInk" xmlns:wne="http://schemas.microsoft.com/office/word/2006/wordml" xmlns:wps="http://schemas.microsoft.com/office/word/2010/wordprocessingShape" mc:Ignorable="w14 w15 wp14">
-  <w:abstractNum w:abstractNumId="0">
+<w:numbering xmlns:wpc="http://schemas.microsoft.com/office/word/2010/wordprocessingCanvas" xmlns:cx="http://schemas.microsoft.com/office/drawing/2014/chartex" xmlns:mc="http://schemas.openxmlformats.org/markup-compatibility/2006" xmlns:o="urn:schemas-microsoft-com:office:office" xmlns:r="http://schemas.openxmlformats.org/officeDocument/2006/relationships" xmlns:m="http://schemas.openxmlformats.org/officeDocument/2006/math" xmlns:v="urn:schemas-microsoft-com:vml" xmlns:wp14="http://schemas.microsoft.com/office/word/2010/wordprocessingDrawing" xmlns:wp="http://schemas.openxmlformats.org/drawingml/2006/wordprocessingDrawing" xmlns:w10="urn:schemas-microsoft-com:office:word" xmlns:w="http://schemas.openxmlformats.org/wordprocessingml/2006/main" xmlns:w14="http://schemas.microsoft.com/office/word/2010/wordml" xmlns:w15="http://schemas.microsoft.com/office/word/2012/wordml" xmlns:w16se="http://schemas.microsoft.com/office/word/2015/wordml/symex" xmlns:wpg="http://schemas.microsoft.com/office/word/2010/wordprocessingGroup" xmlns:wpi="http://schemas.microsoft.com/office/word/2010/wordprocessingInk" xmlns:wne="http://schemas.microsoft.com/office/word/2006/wordml" xmlns:wps="http://schemas.microsoft.com/office/word/2010/wordprocessingShape" mc:Ignorable="w14 w15 w16se wp14">
+  <w:abstractNum w:abstractNumId="0" w15:restartNumberingAfterBreak="0">
     <w:nsid w:val="4E4B5FF5"/>
     <w:multiLevelType w:val="multilevel"/>
     <w:tmpl w:val="20EA02DE"/>
@@ -22343,7 +22377,7 @@
       </w:rPr>
     </w:lvl>
   </w:abstractNum>
-  <w:abstractNum w:abstractNumId="1">
+  <w:abstractNum w:abstractNumId="1" w15:restartNumberingAfterBreak="0">
     <w:nsid w:val="65431083"/>
     <w:multiLevelType w:val="multilevel"/>
     <w:tmpl w:val="52D063FE"/>
@@ -22439,7 +22473,7 @@
 </file>
 
 <file path=word/styles.xml><?xml version="1.0" encoding="utf-8"?>
-<w:styles xmlns:mc="http://schemas.openxmlformats.org/markup-compatibility/2006" xmlns:r="http://schemas.openxmlformats.org/officeDocument/2006/relationships" xmlns:w="http://schemas.openxmlformats.org/wordprocessingml/2006/main" xmlns:w14="http://schemas.microsoft.com/office/word/2010/wordml" xmlns:w15="http://schemas.microsoft.com/office/word/2012/wordml" mc:Ignorable="w14 w15">
+<w:styles xmlns:mc="http://schemas.openxmlformats.org/markup-compatibility/2006" xmlns:r="http://schemas.openxmlformats.org/officeDocument/2006/relationships" xmlns:w="http://schemas.openxmlformats.org/wordprocessingml/2006/main" xmlns:w14="http://schemas.microsoft.com/office/word/2010/wordml" xmlns:w15="http://schemas.microsoft.com/office/word/2012/wordml" xmlns:w16se="http://schemas.microsoft.com/office/word/2015/wordml/symex" mc:Ignorable="w14 w15 w16se">
   <w:docDefaults>
     <w:rPrDefault>
       <w:rPr>
@@ -22972,7 +23006,7 @@
       </w:tblCellMar>
     </w:tblPr>
   </w:style>
-  <w:style w:type="paragraph" w:styleId="Puesto">
+  <w:style w:type="paragraph" w:styleId="Ttulo">
     <w:name w:val="Title"/>
     <w:basedOn w:val="Normal"/>
     <w:next w:val="Normal"/>
@@ -23004,9 +23038,7 @@
       <w:tblStyleRowBandSize w:val="1"/>
       <w:tblStyleColBandSize w:val="1"/>
       <w:tblCellMar>
-        <w:top w:w="0" w:type="dxa"/>
         <w:left w:w="70" w:type="dxa"/>
-        <w:bottom w:w="0" w:type="dxa"/>
         <w:right w:w="70" w:type="dxa"/>
       </w:tblCellMar>
     </w:tblPr>
@@ -23017,9 +23049,7 @@
       <w:tblStyleRowBandSize w:val="1"/>
       <w:tblStyleColBandSize w:val="1"/>
       <w:tblCellMar>
-        <w:top w:w="0" w:type="dxa"/>
         <w:left w:w="70" w:type="dxa"/>
-        <w:bottom w:w="0" w:type="dxa"/>
         <w:right w:w="70" w:type="dxa"/>
       </w:tblCellMar>
     </w:tblPr>
@@ -23030,9 +23060,7 @@
       <w:tblStyleRowBandSize w:val="1"/>
       <w:tblStyleColBandSize w:val="1"/>
       <w:tblCellMar>
-        <w:top w:w="0" w:type="dxa"/>
         <w:left w:w="70" w:type="dxa"/>
-        <w:bottom w:w="0" w:type="dxa"/>
         <w:right w:w="70" w:type="dxa"/>
       </w:tblCellMar>
     </w:tblPr>
@@ -23043,9 +23071,7 @@
       <w:tblStyleRowBandSize w:val="1"/>
       <w:tblStyleColBandSize w:val="1"/>
       <w:tblCellMar>
-        <w:top w:w="0" w:type="dxa"/>
         <w:left w:w="70" w:type="dxa"/>
-        <w:bottom w:w="0" w:type="dxa"/>
         <w:right w:w="70" w:type="dxa"/>
       </w:tblCellMar>
     </w:tblPr>
@@ -23056,9 +23082,7 @@
       <w:tblStyleRowBandSize w:val="1"/>
       <w:tblStyleColBandSize w:val="1"/>
       <w:tblCellMar>
-        <w:top w:w="0" w:type="dxa"/>
         <w:left w:w="70" w:type="dxa"/>
-        <w:bottom w:w="0" w:type="dxa"/>
         <w:right w:w="70" w:type="dxa"/>
       </w:tblCellMar>
     </w:tblPr>
@@ -23069,9 +23093,7 @@
       <w:tblStyleRowBandSize w:val="1"/>
       <w:tblStyleColBandSize w:val="1"/>
       <w:tblCellMar>
-        <w:top w:w="0" w:type="dxa"/>
         <w:left w:w="70" w:type="dxa"/>
-        <w:bottom w:w="0" w:type="dxa"/>
         <w:right w:w="70" w:type="dxa"/>
       </w:tblCellMar>
     </w:tblPr>
@@ -23082,9 +23104,7 @@
       <w:tblStyleRowBandSize w:val="1"/>
       <w:tblStyleColBandSize w:val="1"/>
       <w:tblCellMar>
-        <w:top w:w="0" w:type="dxa"/>
         <w:left w:w="70" w:type="dxa"/>
-        <w:bottom w:w="0" w:type="dxa"/>
         <w:right w:w="70" w:type="dxa"/>
       </w:tblCellMar>
     </w:tblPr>
@@ -23095,9 +23115,7 @@
       <w:tblStyleRowBandSize w:val="1"/>
       <w:tblStyleColBandSize w:val="1"/>
       <w:tblCellMar>
-        <w:top w:w="0" w:type="dxa"/>
         <w:left w:w="70" w:type="dxa"/>
-        <w:bottom w:w="0" w:type="dxa"/>
         <w:right w:w="70" w:type="dxa"/>
       </w:tblCellMar>
     </w:tblPr>
@@ -23108,9 +23126,7 @@
       <w:tblStyleRowBandSize w:val="1"/>
       <w:tblStyleColBandSize w:val="1"/>
       <w:tblCellMar>
-        <w:top w:w="0" w:type="dxa"/>
         <w:left w:w="70" w:type="dxa"/>
-        <w:bottom w:w="0" w:type="dxa"/>
         <w:right w:w="70" w:type="dxa"/>
       </w:tblCellMar>
     </w:tblPr>
@@ -23121,9 +23137,7 @@
       <w:tblStyleRowBandSize w:val="1"/>
       <w:tblStyleColBandSize w:val="1"/>
       <w:tblCellMar>
-        <w:top w:w="0" w:type="dxa"/>
         <w:left w:w="70" w:type="dxa"/>
-        <w:bottom w:w="0" w:type="dxa"/>
         <w:right w:w="70" w:type="dxa"/>
       </w:tblCellMar>
     </w:tblPr>
@@ -23134,9 +23148,7 @@
       <w:tblStyleRowBandSize w:val="1"/>
       <w:tblStyleColBandSize w:val="1"/>
       <w:tblCellMar>
-        <w:top w:w="0" w:type="dxa"/>
         <w:left w:w="70" w:type="dxa"/>
-        <w:bottom w:w="0" w:type="dxa"/>
         <w:right w:w="70" w:type="dxa"/>
       </w:tblCellMar>
     </w:tblPr>
@@ -23147,9 +23159,7 @@
       <w:tblStyleRowBandSize w:val="1"/>
       <w:tblStyleColBandSize w:val="1"/>
       <w:tblCellMar>
-        <w:top w:w="0" w:type="dxa"/>
         <w:left w:w="70" w:type="dxa"/>
-        <w:bottom w:w="0" w:type="dxa"/>
         <w:right w:w="70" w:type="dxa"/>
       </w:tblCellMar>
     </w:tblPr>
@@ -23160,9 +23170,7 @@
       <w:tblStyleRowBandSize w:val="1"/>
       <w:tblStyleColBandSize w:val="1"/>
       <w:tblCellMar>
-        <w:top w:w="0" w:type="dxa"/>
         <w:left w:w="70" w:type="dxa"/>
-        <w:bottom w:w="0" w:type="dxa"/>
         <w:right w:w="70" w:type="dxa"/>
       </w:tblCellMar>
     </w:tblPr>
@@ -23173,9 +23181,7 @@
       <w:tblStyleRowBandSize w:val="1"/>
       <w:tblStyleColBandSize w:val="1"/>
       <w:tblCellMar>
-        <w:top w:w="0" w:type="dxa"/>
         <w:left w:w="70" w:type="dxa"/>
-        <w:bottom w:w="0" w:type="dxa"/>
         <w:right w:w="70" w:type="dxa"/>
       </w:tblCellMar>
     </w:tblPr>
@@ -23186,9 +23192,7 @@
       <w:tblStyleRowBandSize w:val="1"/>
       <w:tblStyleColBandSize w:val="1"/>
       <w:tblCellMar>
-        <w:top w:w="0" w:type="dxa"/>
         <w:left w:w="70" w:type="dxa"/>
-        <w:bottom w:w="0" w:type="dxa"/>
         <w:right w:w="70" w:type="dxa"/>
       </w:tblCellMar>
     </w:tblPr>
@@ -23199,9 +23203,7 @@
       <w:tblStyleRowBandSize w:val="1"/>
       <w:tblStyleColBandSize w:val="1"/>
       <w:tblCellMar>
-        <w:top w:w="0" w:type="dxa"/>
         <w:left w:w="70" w:type="dxa"/>
-        <w:bottom w:w="0" w:type="dxa"/>
         <w:right w:w="70" w:type="dxa"/>
       </w:tblCellMar>
     </w:tblPr>
@@ -23212,9 +23214,7 @@
       <w:tblStyleRowBandSize w:val="1"/>
       <w:tblStyleColBandSize w:val="1"/>
       <w:tblCellMar>
-        <w:top w:w="0" w:type="dxa"/>
         <w:left w:w="70" w:type="dxa"/>
-        <w:bottom w:w="0" w:type="dxa"/>
         <w:right w:w="70" w:type="dxa"/>
       </w:tblCellMar>
     </w:tblPr>
@@ -23227,13 +23227,6 @@
     <w:tblPr>
       <w:tblStyleRowBandSize w:val="1"/>
       <w:tblStyleColBandSize w:val="1"/>
-      <w:tblInd w:w="0" w:type="dxa"/>
-      <w:tblCellMar>
-        <w:top w:w="0" w:type="dxa"/>
-        <w:left w:w="108" w:type="dxa"/>
-        <w:bottom w:w="0" w:type="dxa"/>
-        <w:right w:w="108" w:type="dxa"/>
-      </w:tblCellMar>
     </w:tblPr>
     <w:tblStylePr w:type="firstRow">
       <w:rPr>
@@ -23280,7 +23273,6 @@
     <w:tblPr>
       <w:tblStyleRowBandSize w:val="1"/>
       <w:tblStyleColBandSize w:val="1"/>
-      <w:tblInd w:w="0" w:type="dxa"/>
       <w:tblBorders>
         <w:top w:val="single" w:sz="4" w:space="0" w:color="BDD6EE" w:themeColor="accent1" w:themeTint="66"/>
         <w:left w:val="single" w:sz="4" w:space="0" w:color="BDD6EE" w:themeColor="accent1" w:themeTint="66"/>
@@ -23289,12 +23281,6 @@
         <w:insideH w:val="single" w:sz="4" w:space="0" w:color="BDD6EE" w:themeColor="accent1" w:themeTint="66"/>
         <w:insideV w:val="single" w:sz="4" w:space="0" w:color="BDD6EE" w:themeColor="accent1" w:themeTint="66"/>
       </w:tblBorders>
-      <w:tblCellMar>
-        <w:top w:w="0" w:type="dxa"/>
-        <w:left w:w="108" w:type="dxa"/>
-        <w:bottom w:w="0" w:type="dxa"/>
-        <w:right w:w="108" w:type="dxa"/>
-      </w:tblCellMar>
     </w:tblPr>
     <w:tblStylePr w:type="firstRow">
       <w:rPr>
@@ -23341,7 +23327,6 @@
     <w:tblPr>
       <w:tblStyleRowBandSize w:val="1"/>
       <w:tblStyleColBandSize w:val="1"/>
-      <w:tblInd w:w="0" w:type="dxa"/>
       <w:tblBorders>
         <w:top w:val="single" w:sz="4" w:space="0" w:color="FFD966" w:themeColor="accent4" w:themeTint="99"/>
         <w:left w:val="single" w:sz="4" w:space="0" w:color="FFD966" w:themeColor="accent4" w:themeTint="99"/>
@@ -23350,12 +23335,6 @@
         <w:insideH w:val="single" w:sz="4" w:space="0" w:color="FFD966" w:themeColor="accent4" w:themeTint="99"/>
         <w:insideV w:val="single" w:sz="4" w:space="0" w:color="FFD966" w:themeColor="accent4" w:themeTint="99"/>
       </w:tblBorders>
-      <w:tblCellMar>
-        <w:top w:w="0" w:type="dxa"/>
-        <w:left w:w="108" w:type="dxa"/>
-        <w:bottom w:w="0" w:type="dxa"/>
-        <w:right w:w="108" w:type="dxa"/>
-      </w:tblCellMar>
     </w:tblPr>
     <w:tblStylePr w:type="firstRow">
       <w:rPr>
@@ -23481,7 +23460,6 @@
     <w:tblPr>
       <w:tblStyleRowBandSize w:val="1"/>
       <w:tblStyleColBandSize w:val="1"/>
-      <w:tblInd w:w="0" w:type="dxa"/>
       <w:tblBorders>
         <w:top w:val="single" w:sz="4" w:space="0" w:color="8EAADB" w:themeColor="accent5" w:themeTint="99"/>
         <w:left w:val="single" w:sz="4" w:space="0" w:color="8EAADB" w:themeColor="accent5" w:themeTint="99"/>
@@ -23490,12 +23468,6 @@
         <w:insideH w:val="single" w:sz="4" w:space="0" w:color="8EAADB" w:themeColor="accent5" w:themeTint="99"/>
         <w:insideV w:val="single" w:sz="4" w:space="0" w:color="8EAADB" w:themeColor="accent5" w:themeTint="99"/>
       </w:tblBorders>
-      <w:tblCellMar>
-        <w:top w:w="0" w:type="dxa"/>
-        <w:left w:w="108" w:type="dxa"/>
-        <w:bottom w:w="0" w:type="dxa"/>
-        <w:right w:w="108" w:type="dxa"/>
-      </w:tblCellMar>
     </w:tblPr>
     <w:tblStylePr w:type="firstRow">
       <w:rPr>

--- a/Desarrollo/SWGI/Análisis/SWGI_DA.docx
+++ b/Desarrollo/SWGI/Análisis/SWGI_DA.docx
@@ -5399,14 +5399,21 @@
                 <w:rFonts w:ascii="Arial" w:eastAsia="Arial" w:hAnsi="Arial" w:cs="Arial"/>
                 <w:b/>
               </w:rPr>
-              <w:t xml:space="preserve">CUS04 – </w:t>
+              <w:t>CUS04</w:t>
             </w:r>
             <w:r>
               <w:rPr>
                 <w:rFonts w:ascii="Arial" w:eastAsia="Arial" w:hAnsi="Arial" w:cs="Arial"/>
                 <w:b/>
               </w:rPr>
-              <w:t>Gestionar Roles</w:t>
+              <w:t xml:space="preserve"> – </w:t>
+            </w:r>
+            <w:r>
+              <w:rPr>
+                <w:rFonts w:ascii="Arial" w:eastAsia="Arial" w:hAnsi="Arial" w:cs="Arial"/>
+                <w:b/>
+              </w:rPr>
+              <w:t>Gestionar Permisos</w:t>
             </w:r>
           </w:p>
         </w:tc>
@@ -5435,7 +5442,7 @@
                 <w:rFonts w:ascii="Arial" w:eastAsia="Arial" w:hAnsi="Arial" w:cs="Arial"/>
                 <w:b/>
               </w:rPr>
-              <w:t>8</w:t>
+              <w:t>7</w:t>
             </w:r>
           </w:p>
         </w:tc>
@@ -5464,7 +5471,7 @@
                 <w:rFonts w:ascii="Arial" w:eastAsia="Arial" w:hAnsi="Arial" w:cs="Arial"/>
                 <w:b/>
               </w:rPr>
-              <w:t>8</w:t>
+              <w:t>9</w:t>
             </w:r>
           </w:p>
         </w:tc>
@@ -5493,7 +5500,7 @@
                 <w:rFonts w:ascii="Arial" w:eastAsia="Arial" w:hAnsi="Arial" w:cs="Arial"/>
                 <w:b/>
               </w:rPr>
-              <w:t>7</w:t>
+              <w:t>8</w:t>
             </w:r>
           </w:p>
         </w:tc>
@@ -5522,7 +5529,7 @@
                 <w:rFonts w:ascii="Arial" w:eastAsia="Arial" w:hAnsi="Arial" w:cs="Arial"/>
                 <w:b/>
               </w:rPr>
-              <w:t>5</w:t>
+              <w:t>7</w:t>
             </w:r>
           </w:p>
         </w:tc>
@@ -5551,7 +5558,7 @@
                 <w:rFonts w:ascii="Arial" w:eastAsia="Arial" w:hAnsi="Arial" w:cs="Arial"/>
                 <w:b/>
               </w:rPr>
-              <w:t>7.5</w:t>
+              <w:t>7.8</w:t>
             </w:r>
           </w:p>
         </w:tc>
@@ -5612,14 +5619,21 @@
                 <w:rFonts w:ascii="Arial" w:eastAsia="Arial" w:hAnsi="Arial" w:cs="Arial"/>
                 <w:b/>
               </w:rPr>
-              <w:t xml:space="preserve">CUS05 – </w:t>
+              <w:t>CUS05</w:t>
             </w:r>
             <w:r>
               <w:rPr>
                 <w:rFonts w:ascii="Arial" w:eastAsia="Arial" w:hAnsi="Arial" w:cs="Arial"/>
                 <w:b/>
               </w:rPr>
-              <w:t>Gestionar Permisos</w:t>
+              <w:t xml:space="preserve"> – Mantener </w:t>
+            </w:r>
+            <w:r>
+              <w:rPr>
+                <w:rFonts w:ascii="Arial" w:eastAsia="Arial" w:hAnsi="Arial" w:cs="Arial"/>
+                <w:b/>
+              </w:rPr>
+              <w:t>Proveedores</w:t>
             </w:r>
           </w:p>
         </w:tc>
@@ -5648,7 +5662,7 @@
                 <w:rFonts w:ascii="Arial" w:eastAsia="Arial" w:hAnsi="Arial" w:cs="Arial"/>
                 <w:b/>
               </w:rPr>
-              <w:t>7</w:t>
+              <w:t>8</w:t>
             </w:r>
           </w:p>
         </w:tc>
@@ -5677,7 +5691,7 @@
                 <w:rFonts w:ascii="Arial" w:eastAsia="Arial" w:hAnsi="Arial" w:cs="Arial"/>
                 <w:b/>
               </w:rPr>
-              <w:t>9</w:t>
+              <w:t>7</w:t>
             </w:r>
           </w:p>
         </w:tc>
@@ -5706,7 +5720,7 @@
                 <w:rFonts w:ascii="Arial" w:eastAsia="Arial" w:hAnsi="Arial" w:cs="Arial"/>
                 <w:b/>
               </w:rPr>
-              <w:t>8</w:t>
+              <w:t>7</w:t>
             </w:r>
           </w:p>
         </w:tc>
@@ -5735,7 +5749,7 @@
                 <w:rFonts w:ascii="Arial" w:eastAsia="Arial" w:hAnsi="Arial" w:cs="Arial"/>
                 <w:b/>
               </w:rPr>
-              <w:t>7</w:t>
+              <w:t>6</w:t>
             </w:r>
           </w:p>
         </w:tc>
@@ -5764,7 +5778,7 @@
                 <w:rFonts w:ascii="Arial" w:eastAsia="Arial" w:hAnsi="Arial" w:cs="Arial"/>
                 <w:b/>
               </w:rPr>
-              <w:t>7.8</w:t>
+              <w:t>7.3</w:t>
             </w:r>
           </w:p>
         </w:tc>
@@ -5792,7 +5806,7 @@
               <w:rPr>
                 <w:rFonts w:ascii="Arial" w:eastAsia="Arial" w:hAnsi="Arial" w:cs="Arial"/>
               </w:rPr>
-              <w:t>Primario</w:t>
+              <w:t>Secundario</w:t>
             </w:r>
           </w:p>
         </w:tc>
@@ -5825,17 +5839,15 @@
                 <w:rFonts w:ascii="Arial" w:eastAsia="Arial" w:hAnsi="Arial" w:cs="Arial"/>
                 <w:b/>
               </w:rPr>
-              <w:t xml:space="preserve">CUS06 – Mantener </w:t>
-            </w:r>
-            <w:proofErr w:type="spellStart"/>
+              <w:t>CUS06</w:t>
+            </w:r>
             <w:r>
               <w:rPr>
                 <w:rFonts w:ascii="Arial" w:eastAsia="Arial" w:hAnsi="Arial" w:cs="Arial"/>
                 <w:b/>
               </w:rPr>
-              <w:t>Porveedores</w:t>
-            </w:r>
-            <w:proofErr w:type="spellEnd"/>
+              <w:t xml:space="preserve"> – Mantener Productos</w:t>
+            </w:r>
           </w:p>
         </w:tc>
         <w:tc>
@@ -6007,7 +6019,7 @@
               <w:rPr>
                 <w:rFonts w:ascii="Arial" w:eastAsia="Arial" w:hAnsi="Arial" w:cs="Arial"/>
               </w:rPr>
-              <w:t>Secundario</w:t>
+              <w:t>Primario</w:t>
             </w:r>
           </w:p>
         </w:tc>
@@ -6040,7 +6052,14 @@
                 <w:rFonts w:ascii="Arial" w:eastAsia="Arial" w:hAnsi="Arial" w:cs="Arial"/>
                 <w:b/>
               </w:rPr>
-              <w:t>CUS07 – Mantener Productos</w:t>
+              <w:t>CUS07</w:t>
+            </w:r>
+            <w:r>
+              <w:rPr>
+                <w:rFonts w:ascii="Arial" w:eastAsia="Arial" w:hAnsi="Arial" w:cs="Arial"/>
+                <w:b/>
+              </w:rPr>
+              <w:t xml:space="preserve"> – Mantener almacenes</w:t>
             </w:r>
           </w:p>
         </w:tc>
@@ -6246,7 +6265,14 @@
                 <w:rFonts w:ascii="Arial" w:eastAsia="Arial" w:hAnsi="Arial" w:cs="Arial"/>
                 <w:b/>
               </w:rPr>
-              <w:t>CUS08 – Mantener almacenes</w:t>
+              <w:t>CUS08</w:t>
+            </w:r>
+            <w:r>
+              <w:rPr>
+                <w:rFonts w:ascii="Arial" w:eastAsia="Arial" w:hAnsi="Arial" w:cs="Arial"/>
+                <w:b/>
+              </w:rPr>
+              <w:t xml:space="preserve"> – Realizar pedidos</w:t>
             </w:r>
           </w:p>
         </w:tc>
@@ -6419,7 +6445,7 @@
               <w:rPr>
                 <w:rFonts w:ascii="Arial" w:eastAsia="Arial" w:hAnsi="Arial" w:cs="Arial"/>
               </w:rPr>
-              <w:t>Secundario</w:t>
+              <w:t>Primario</w:t>
             </w:r>
           </w:p>
         </w:tc>
@@ -6452,7 +6478,21 @@
                 <w:rFonts w:ascii="Arial" w:eastAsia="Arial" w:hAnsi="Arial" w:cs="Arial"/>
                 <w:b/>
               </w:rPr>
-              <w:t>CUS09 – Realizar pedidos</w:t>
+              <w:t>CUS</w:t>
+            </w:r>
+            <w:r>
+              <w:rPr>
+                <w:rFonts w:ascii="Arial" w:eastAsia="Arial" w:hAnsi="Arial" w:cs="Arial"/>
+                <w:b/>
+              </w:rPr>
+              <w:t>09</w:t>
+            </w:r>
+            <w:r>
+              <w:rPr>
+                <w:rFonts w:ascii="Arial" w:eastAsia="Arial" w:hAnsi="Arial" w:cs="Arial"/>
+                <w:b/>
+              </w:rPr>
+              <w:t xml:space="preserve"> – Gestionar pedidos</w:t>
             </w:r>
           </w:p>
         </w:tc>
@@ -6625,7 +6665,7 @@
               <w:rPr>
                 <w:rFonts w:ascii="Arial" w:eastAsia="Arial" w:hAnsi="Arial" w:cs="Arial"/>
               </w:rPr>
-              <w:t>Primario</w:t>
+              <w:t>Secundario</w:t>
             </w:r>
           </w:p>
         </w:tc>
@@ -6666,226 +6706,6 @@
                 <w:b/>
               </w:rPr>
               <w:t>10</w:t>
-            </w:r>
-            <w:r>
-              <w:rPr>
-                <w:rFonts w:ascii="Arial" w:eastAsia="Arial" w:hAnsi="Arial" w:cs="Arial"/>
-                <w:b/>
-              </w:rPr>
-              <w:t xml:space="preserve"> – Gestionar pedidos</w:t>
-            </w:r>
-          </w:p>
-        </w:tc>
-        <w:tc>
-          <w:tcPr>
-            <w:tcW w:w="1269" w:type="dxa"/>
-            <w:tcBorders>
-              <w:top w:val="single" w:sz="4" w:space="0" w:color="000000"/>
-              <w:left w:val="nil"/>
-              <w:bottom w:val="single" w:sz="4" w:space="0" w:color="000000"/>
-              <w:right w:val="single" w:sz="4" w:space="0" w:color="000000"/>
-            </w:tcBorders>
-            <w:shd w:val="clear" w:color="auto" w:fill="auto"/>
-            <w:vAlign w:val="center"/>
-          </w:tcPr>
-          <w:p>
-            <w:pPr>
-              <w:jc w:val="center"/>
-              <w:rPr>
-                <w:rFonts w:ascii="Arial" w:eastAsia="Arial" w:hAnsi="Arial" w:cs="Arial"/>
-                <w:b/>
-              </w:rPr>
-            </w:pPr>
-            <w:r>
-              <w:rPr>
-                <w:rFonts w:ascii="Arial" w:eastAsia="Arial" w:hAnsi="Arial" w:cs="Arial"/>
-                <w:b/>
-              </w:rPr>
-              <w:t>8</w:t>
-            </w:r>
-          </w:p>
-        </w:tc>
-        <w:tc>
-          <w:tcPr>
-            <w:tcW w:w="1305" w:type="dxa"/>
-            <w:tcBorders>
-              <w:top w:val="single" w:sz="4" w:space="0" w:color="000000"/>
-              <w:left w:val="nil"/>
-              <w:bottom w:val="single" w:sz="4" w:space="0" w:color="000000"/>
-              <w:right w:val="single" w:sz="4" w:space="0" w:color="000000"/>
-            </w:tcBorders>
-            <w:shd w:val="clear" w:color="auto" w:fill="auto"/>
-            <w:vAlign w:val="center"/>
-          </w:tcPr>
-          <w:p>
-            <w:pPr>
-              <w:jc w:val="center"/>
-              <w:rPr>
-                <w:rFonts w:ascii="Arial" w:eastAsia="Arial" w:hAnsi="Arial" w:cs="Arial"/>
-                <w:b/>
-              </w:rPr>
-            </w:pPr>
-            <w:r>
-              <w:rPr>
-                <w:rFonts w:ascii="Arial" w:eastAsia="Arial" w:hAnsi="Arial" w:cs="Arial"/>
-                <w:b/>
-              </w:rPr>
-              <w:t>7</w:t>
-            </w:r>
-          </w:p>
-        </w:tc>
-        <w:tc>
-          <w:tcPr>
-            <w:tcW w:w="848" w:type="dxa"/>
-            <w:tcBorders>
-              <w:top w:val="single" w:sz="4" w:space="0" w:color="000000"/>
-              <w:left w:val="nil"/>
-              <w:bottom w:val="single" w:sz="4" w:space="0" w:color="000000"/>
-              <w:right w:val="single" w:sz="4" w:space="0" w:color="000000"/>
-            </w:tcBorders>
-            <w:shd w:val="clear" w:color="auto" w:fill="auto"/>
-            <w:vAlign w:val="center"/>
-          </w:tcPr>
-          <w:p>
-            <w:pPr>
-              <w:jc w:val="center"/>
-              <w:rPr>
-                <w:rFonts w:ascii="Arial" w:eastAsia="Arial" w:hAnsi="Arial" w:cs="Arial"/>
-                <w:b/>
-              </w:rPr>
-            </w:pPr>
-            <w:r>
-              <w:rPr>
-                <w:rFonts w:ascii="Arial" w:eastAsia="Arial" w:hAnsi="Arial" w:cs="Arial"/>
-                <w:b/>
-              </w:rPr>
-              <w:t>7</w:t>
-            </w:r>
-          </w:p>
-        </w:tc>
-        <w:tc>
-          <w:tcPr>
-            <w:tcW w:w="1324" w:type="dxa"/>
-            <w:tcBorders>
-              <w:top w:val="single" w:sz="4" w:space="0" w:color="000000"/>
-              <w:left w:val="nil"/>
-              <w:bottom w:val="single" w:sz="4" w:space="0" w:color="000000"/>
-              <w:right w:val="single" w:sz="4" w:space="0" w:color="000000"/>
-            </w:tcBorders>
-            <w:shd w:val="clear" w:color="auto" w:fill="auto"/>
-            <w:vAlign w:val="center"/>
-          </w:tcPr>
-          <w:p>
-            <w:pPr>
-              <w:jc w:val="center"/>
-              <w:rPr>
-                <w:rFonts w:ascii="Arial" w:eastAsia="Arial" w:hAnsi="Arial" w:cs="Arial"/>
-                <w:b/>
-              </w:rPr>
-            </w:pPr>
-            <w:r>
-              <w:rPr>
-                <w:rFonts w:ascii="Arial" w:eastAsia="Arial" w:hAnsi="Arial" w:cs="Arial"/>
-                <w:b/>
-              </w:rPr>
-              <w:t>6</w:t>
-            </w:r>
-          </w:p>
-        </w:tc>
-        <w:tc>
-          <w:tcPr>
-            <w:tcW w:w="928" w:type="dxa"/>
-            <w:tcBorders>
-              <w:top w:val="single" w:sz="4" w:space="0" w:color="000000"/>
-              <w:left w:val="nil"/>
-              <w:bottom w:val="single" w:sz="4" w:space="0" w:color="000000"/>
-              <w:right w:val="single" w:sz="8" w:space="0" w:color="000000"/>
-            </w:tcBorders>
-            <w:shd w:val="clear" w:color="auto" w:fill="auto"/>
-            <w:vAlign w:val="center"/>
-          </w:tcPr>
-          <w:p>
-            <w:pPr>
-              <w:jc w:val="center"/>
-              <w:rPr>
-                <w:rFonts w:ascii="Arial" w:eastAsia="Arial" w:hAnsi="Arial" w:cs="Arial"/>
-                <w:b/>
-              </w:rPr>
-            </w:pPr>
-            <w:r>
-              <w:rPr>
-                <w:rFonts w:ascii="Arial" w:eastAsia="Arial" w:hAnsi="Arial" w:cs="Arial"/>
-                <w:b/>
-              </w:rPr>
-              <w:t>7.3</w:t>
-            </w:r>
-          </w:p>
-        </w:tc>
-        <w:tc>
-          <w:tcPr>
-            <w:tcW w:w="2461" w:type="dxa"/>
-            <w:tcBorders>
-              <w:top w:val="single" w:sz="4" w:space="0" w:color="000000"/>
-              <w:left w:val="nil"/>
-              <w:bottom w:val="single" w:sz="4" w:space="0" w:color="000000"/>
-              <w:right w:val="single" w:sz="8" w:space="0" w:color="000000"/>
-            </w:tcBorders>
-            <w:shd w:val="clear" w:color="auto" w:fill="auto"/>
-            <w:vAlign w:val="center"/>
-          </w:tcPr>
-          <w:p>
-            <w:pPr>
-              <w:jc w:val="center"/>
-              <w:rPr>
-                <w:rFonts w:ascii="Verdana" w:eastAsia="Verdana" w:hAnsi="Verdana" w:cs="Verdana"/>
-                <w:color w:val="0000FF"/>
-              </w:rPr>
-            </w:pPr>
-            <w:r>
-              <w:rPr>
-                <w:rFonts w:ascii="Arial" w:eastAsia="Arial" w:hAnsi="Arial" w:cs="Arial"/>
-              </w:rPr>
-              <w:t>Secundario</w:t>
-            </w:r>
-          </w:p>
-        </w:tc>
-      </w:tr>
-      <w:tr>
-        <w:trPr>
-          <w:trHeight w:val="240"/>
-        </w:trPr>
-        <w:tc>
-          <w:tcPr>
-            <w:tcW w:w="2213" w:type="dxa"/>
-            <w:tcBorders>
-              <w:top w:val="single" w:sz="4" w:space="0" w:color="000000"/>
-              <w:left w:val="single" w:sz="8" w:space="0" w:color="000000"/>
-              <w:bottom w:val="single" w:sz="4" w:space="0" w:color="000000"/>
-              <w:right w:val="single" w:sz="8" w:space="0" w:color="000000"/>
-            </w:tcBorders>
-            <w:shd w:val="clear" w:color="auto" w:fill="auto"/>
-            <w:vAlign w:val="center"/>
-          </w:tcPr>
-          <w:p>
-            <w:pPr>
-              <w:rPr>
-                <w:rFonts w:ascii="Arial" w:eastAsia="Arial" w:hAnsi="Arial" w:cs="Arial"/>
-                <w:b/>
-              </w:rPr>
-            </w:pPr>
-            <w:r>
-              <w:rPr>
-                <w:rFonts w:ascii="Arial" w:eastAsia="Arial" w:hAnsi="Arial" w:cs="Arial"/>
-                <w:b/>
-              </w:rPr>
-              <w:t>CUS</w:t>
-            </w:r>
-            <w:r>
-              <w:rPr>
-                <w:rFonts w:ascii="Arial" w:eastAsia="Arial" w:hAnsi="Arial" w:cs="Arial"/>
-                <w:b/>
-              </w:rPr>
-              <w:t>11</w:t>
             </w:r>
             <w:r>
               <w:rPr>
@@ -7149,6 +6969,7 @@
           <w:sz w:val="20"/>
           <w:szCs w:val="20"/>
         </w:rPr>
+        <w:lastRenderedPageBreak/>
         <w:t>Especificación de los Casos de Uso del Sistema</w:t>
       </w:r>
     </w:p>
@@ -8352,7 +8173,6 @@
               <w:rPr>
                 <w:rFonts w:ascii="Verdana" w:eastAsia="Verdana" w:hAnsi="Verdana" w:cs="Verdana"/>
               </w:rPr>
-              <w:lastRenderedPageBreak/>
               <w:t>Propósito:</w:t>
             </w:r>
           </w:p>
@@ -8396,6 +8216,7 @@
               <w:rPr>
                 <w:rFonts w:ascii="Verdana" w:eastAsia="Verdana" w:hAnsi="Verdana" w:cs="Verdana"/>
               </w:rPr>
+              <w:lastRenderedPageBreak/>
               <w:t>Caso de uso asociado:</w:t>
             </w:r>
           </w:p>
@@ -9688,6 +9509,7 @@
               <w:rPr>
                 <w:rFonts w:ascii="Verdana" w:eastAsia="Verdana" w:hAnsi="Verdana" w:cs="Verdana"/>
               </w:rPr>
+              <w:lastRenderedPageBreak/>
               <w:t>Actor(es):</w:t>
             </w:r>
           </w:p>
@@ -10798,6 +10620,13 @@
               </w:rPr>
               <w:t>CUS11 – Informes</w:t>
             </w:r>
+            <w:r>
+              <w:rPr>
+                <w:rFonts w:ascii="Verdana" w:eastAsia="Verdana" w:hAnsi="Verdana" w:cs="Verdana"/>
+                <w:b/>
+              </w:rPr>
+              <w:t xml:space="preserve"> de daño</w:t>
+            </w:r>
           </w:p>
         </w:tc>
       </w:tr>
@@ -10905,7 +10734,6 @@
               <w:rPr>
                 <w:rFonts w:ascii="Verdana" w:eastAsia="Verdana" w:hAnsi="Verdana" w:cs="Verdana"/>
               </w:rPr>
-              <w:lastRenderedPageBreak/>
               <w:t>Caso de uso asociado:</w:t>
             </w:r>
           </w:p>
@@ -10949,6 +10777,7 @@
               <w:rPr>
                 <w:rFonts w:ascii="Verdana" w:eastAsia="Verdana" w:hAnsi="Verdana" w:cs="Verdana"/>
               </w:rPr>
+              <w:lastRenderedPageBreak/>
               <w:t>Resumen:</w:t>
             </w:r>
           </w:p>
@@ -12034,7 +11863,7 @@
               <mc:AlternateContent>
                 <mc:Choice Requires="wps">
                   <w:drawing>
-                    <wp:anchor distT="0" distB="0" distL="114300" distR="114300" simplePos="0" relativeHeight="251657216" behindDoc="0" locked="0" layoutInCell="1" hidden="0" allowOverlap="1">
+                    <wp:anchor distT="0" distB="0" distL="114300" distR="114300" simplePos="0" relativeHeight="251658240" behindDoc="0" locked="0" layoutInCell="1" hidden="0" allowOverlap="1">
                       <wp:simplePos x="0" y="0"/>
                       <wp:positionH relativeFrom="margin">
                         <wp:posOffset>-76199</wp:posOffset>
@@ -12090,7 +11919,7 @@
                 </mc:Choice>
                 <mc:Fallback>
                   <w:pict>
-                    <v:rect id="Rectángulo 10" o:spid="_x0000_s1027" style="position:absolute;left:0;text-align:left;margin-left:-6pt;margin-top:-25pt;width:31pt;height:28pt;z-index:251657216;visibility:visible;mso-wrap-style:square;mso-wrap-distance-left:9pt;mso-wrap-distance-top:0;mso-wrap-distance-right:9pt;mso-wrap-distance-bottom:0;mso-position-horizontal:absolute;mso-position-horizontal-relative:margin;mso-position-vertical:absolute;mso-position-vertical-relative:text;v-text-anchor:top" o:gfxdata="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" filled="f" stroked="f">
+                    <v:rect id="Rectángulo 10" o:spid="_x0000_s1027" style="position:absolute;left:0;text-align:left;margin-left:-6pt;margin-top:-25pt;width:31pt;height:28pt;z-index:251658240;visibility:visible;mso-wrap-style:square;mso-wrap-distance-left:9pt;mso-wrap-distance-top:0;mso-wrap-distance-right:9pt;mso-wrap-distance-bottom:0;mso-position-horizontal:absolute;mso-position-horizontal-relative:margin;mso-position-vertical:absolute;mso-position-vertical-relative:text;v-text-anchor:top" o:gfxdata="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" filled="f" stroked="f">
                       <v:textbox inset="2.53958mm,1.2694mm,2.53958mm,1.2694mm">
                         <w:txbxContent>
                           <w:p>
@@ -15205,8 +15034,8 @@
     <w:tbl>
       <w:tblPr>
         <w:tblStyle w:val="Tabladecuadrcula3-nfasis5"/>
-        <w:tblW w:w="17367" w:type="dxa"/>
-        <w:tblInd w:w="-1412" w:type="dxa"/>
+        <w:tblpPr w:leftFromText="141" w:rightFromText="141" w:horzAnchor="page" w:tblpX="3016" w:tblpY="261"/>
+        <w:tblW w:w="18554" w:type="dxa"/>
         <w:tblLook w:val="04A0" w:firstRow="1" w:lastRow="0" w:firstColumn="1" w:lastColumn="0" w:noHBand="0" w:noVBand="1"/>
       </w:tblPr>
       <w:tblGrid>
@@ -15271,9 +15100,10 @@
         </w:tc>
         <w:tc>
           <w:tcPr>
-            <w:tcW w:w="16067" w:type="dxa"/>
+            <w:tcW w:w="17254" w:type="dxa"/>
             <w:gridSpan w:val="13"/>
             <w:noWrap/>
+            <w:vAlign w:val="center"/>
             <w:hideMark/>
           </w:tcPr>
           <w:p>
@@ -15341,6 +15171,7 @@
           <w:tcPr>
             <w:tcW w:w="689" w:type="dxa"/>
             <w:noWrap/>
+            <w:vAlign w:val="center"/>
             <w:hideMark/>
           </w:tcPr>
           <w:p>
@@ -15378,6 +15209,7 @@
           <w:tcPr>
             <w:tcW w:w="1944" w:type="dxa"/>
             <w:noWrap/>
+            <w:vAlign w:val="center"/>
             <w:hideMark/>
           </w:tcPr>
           <w:p>
@@ -15389,6 +15221,7 @@
                 <w:right w:val="none" w:sz="0" w:space="0" w:color="auto"/>
                 <w:between w:val="none" w:sz="0" w:space="0" w:color="auto"/>
               </w:pBdr>
+              <w:jc w:val="center"/>
               <w:cnfStyle w:val="000000100000" w:firstRow="0" w:lastRow="0" w:firstColumn="0" w:lastColumn="0" w:oddVBand="0" w:evenVBand="0" w:oddHBand="1" w:evenHBand="0" w:firstRowFirstColumn="0" w:firstRowLastColumn="0" w:lastRowFirstColumn="0" w:lastRowLastColumn="0"/>
               <w:rPr>
                 <w:rFonts w:ascii="Calibri" w:hAnsi="Calibri"/>
@@ -15426,6 +15259,7 @@
           <w:tcPr>
             <w:tcW w:w="972" w:type="dxa"/>
             <w:noWrap/>
+            <w:vAlign w:val="center"/>
             <w:hideMark/>
           </w:tcPr>
           <w:p>
@@ -15465,6 +15299,7 @@
           <w:tcPr>
             <w:tcW w:w="1802" w:type="dxa"/>
             <w:noWrap/>
+            <w:vAlign w:val="center"/>
             <w:hideMark/>
           </w:tcPr>
           <w:p>
@@ -15504,6 +15339,7 @@
           <w:tcPr>
             <w:tcW w:w="1618" w:type="dxa"/>
             <w:noWrap/>
+            <w:vAlign w:val="center"/>
             <w:hideMark/>
           </w:tcPr>
           <w:p>
@@ -15543,6 +15379,7 @@
           <w:tcPr>
             <w:tcW w:w="908" w:type="dxa"/>
             <w:noWrap/>
+            <w:vAlign w:val="center"/>
             <w:hideMark/>
           </w:tcPr>
           <w:p>
@@ -15580,6 +15417,7 @@
           <w:tcPr>
             <w:tcW w:w="839" w:type="dxa"/>
             <w:noWrap/>
+            <w:vAlign w:val="center"/>
             <w:hideMark/>
           </w:tcPr>
           <w:p>
@@ -15617,6 +15455,7 @@
           <w:tcPr>
             <w:tcW w:w="1445" w:type="dxa"/>
             <w:noWrap/>
+            <w:vAlign w:val="center"/>
             <w:hideMark/>
           </w:tcPr>
           <w:p>
@@ -15656,6 +15495,7 @@
           <w:tcPr>
             <w:tcW w:w="1812" w:type="dxa"/>
             <w:noWrap/>
+            <w:vAlign w:val="center"/>
             <w:hideMark/>
           </w:tcPr>
           <w:p>
@@ -15695,6 +15535,7 @@
           <w:tcPr>
             <w:tcW w:w="1037" w:type="dxa"/>
             <w:noWrap/>
+            <w:vAlign w:val="center"/>
             <w:hideMark/>
           </w:tcPr>
           <w:p>
@@ -15732,6 +15573,7 @@
           <w:tcPr>
             <w:tcW w:w="669" w:type="dxa"/>
             <w:noWrap/>
+            <w:vAlign w:val="center"/>
             <w:hideMark/>
           </w:tcPr>
           <w:p>
@@ -15767,8 +15609,9 @@
         </w:tc>
         <w:tc>
           <w:tcPr>
-            <w:tcW w:w="1086" w:type="dxa"/>
+            <w:tcW w:w="2273" w:type="dxa"/>
             <w:noWrap/>
+            <w:vAlign w:val="center"/>
             <w:hideMark/>
           </w:tcPr>
           <w:p>
@@ -15809,6 +15652,7 @@
           <w:tcPr>
             <w:tcW w:w="1246" w:type="dxa"/>
             <w:noWrap/>
+            <w:vAlign w:val="center"/>
             <w:hideMark/>
           </w:tcPr>
           <w:p>
@@ -15923,6 +15767,7 @@
           <w:tcPr>
             <w:tcW w:w="689" w:type="dxa"/>
             <w:noWrap/>
+            <w:vAlign w:val="center"/>
             <w:hideMark/>
           </w:tcPr>
           <w:p>
@@ -15956,7 +15801,7 @@
                 <w:szCs w:val="22"/>
                 <w:lang w:val="es-PE"/>
               </w:rPr>
-              <w:t> </w:t>
+              <w:t>1</w:t>
             </w:r>
           </w:p>
         </w:tc>
@@ -15964,6 +15809,7 @@
           <w:tcPr>
             <w:tcW w:w="1944" w:type="dxa"/>
             <w:noWrap/>
+            <w:vAlign w:val="center"/>
             <w:hideMark/>
           </w:tcPr>
           <w:p>
@@ -15997,7 +15843,7 @@
                 <w:szCs w:val="22"/>
                 <w:lang w:val="es-PE"/>
               </w:rPr>
-              <w:t> </w:t>
+              <w:t>1</w:t>
             </w:r>
           </w:p>
         </w:tc>
@@ -16005,6 +15851,7 @@
           <w:tcPr>
             <w:tcW w:w="972" w:type="dxa"/>
             <w:noWrap/>
+            <w:vAlign w:val="center"/>
           </w:tcPr>
           <w:p>
             <w:pPr>
@@ -16033,6 +15880,7 @@
           <w:tcPr>
             <w:tcW w:w="1802" w:type="dxa"/>
             <w:noWrap/>
+            <w:vAlign w:val="center"/>
           </w:tcPr>
           <w:p>
             <w:pPr>
@@ -16061,6 +15909,7 @@
           <w:tcPr>
             <w:tcW w:w="1618" w:type="dxa"/>
             <w:noWrap/>
+            <w:vAlign w:val="center"/>
           </w:tcPr>
           <w:p>
             <w:pPr>
@@ -16101,6 +15950,7 @@
           <w:tcPr>
             <w:tcW w:w="908" w:type="dxa"/>
             <w:noWrap/>
+            <w:vAlign w:val="center"/>
           </w:tcPr>
           <w:p>
             <w:pPr>
@@ -16141,6 +15991,7 @@
           <w:tcPr>
             <w:tcW w:w="839" w:type="dxa"/>
             <w:noWrap/>
+            <w:vAlign w:val="center"/>
           </w:tcPr>
           <w:p>
             <w:pPr>
@@ -16181,6 +16032,7 @@
           <w:tcPr>
             <w:tcW w:w="1445" w:type="dxa"/>
             <w:noWrap/>
+            <w:vAlign w:val="center"/>
           </w:tcPr>
           <w:p>
             <w:pPr>
@@ -16209,6 +16061,7 @@
           <w:tcPr>
             <w:tcW w:w="1812" w:type="dxa"/>
             <w:noWrap/>
+            <w:vAlign w:val="center"/>
           </w:tcPr>
           <w:p>
             <w:pPr>
@@ -16237,6 +16090,7 @@
           <w:tcPr>
             <w:tcW w:w="1037" w:type="dxa"/>
             <w:noWrap/>
+            <w:vAlign w:val="center"/>
           </w:tcPr>
           <w:p>
             <w:pPr>
@@ -16265,6 +16119,7 @@
           <w:tcPr>
             <w:tcW w:w="669" w:type="dxa"/>
             <w:noWrap/>
+            <w:vAlign w:val="center"/>
           </w:tcPr>
           <w:p>
             <w:pPr>
@@ -16291,8 +16146,9 @@
         </w:tc>
         <w:tc>
           <w:tcPr>
-            <w:tcW w:w="1086" w:type="dxa"/>
+            <w:tcW w:w="2273" w:type="dxa"/>
             <w:noWrap/>
+            <w:vAlign w:val="center"/>
           </w:tcPr>
           <w:p>
             <w:pPr>
@@ -16315,12 +16171,25 @@
                 <w:lang w:val="es-PE"/>
               </w:rPr>
             </w:pPr>
+            <w:r>
+              <w:rPr>
+                <w:rFonts w:ascii="Calibri" w:hAnsi="Calibri"/>
+                <w:b/>
+                <w:bCs/>
+                <w:color w:val="auto"/>
+                <w:sz w:val="22"/>
+                <w:szCs w:val="22"/>
+                <w:lang w:val="es-PE"/>
+              </w:rPr>
+              <w:t>1</w:t>
+            </w:r>
           </w:p>
         </w:tc>
         <w:tc>
           <w:tcPr>
             <w:tcW w:w="1246" w:type="dxa"/>
             <w:noWrap/>
+            <w:vAlign w:val="center"/>
             <w:hideMark/>
           </w:tcPr>
           <w:p>
@@ -16332,6 +16201,7 @@
                 <w:right w:val="none" w:sz="0" w:space="0" w:color="auto"/>
                 <w:between w:val="none" w:sz="0" w:space="0" w:color="auto"/>
               </w:pBdr>
+              <w:jc w:val="center"/>
               <w:cnfStyle w:val="000000000000" w:firstRow="0" w:lastRow="0" w:firstColumn="0" w:lastColumn="0" w:oddVBand="0" w:evenVBand="0" w:oddHBand="0" w:evenHBand="0" w:firstRowFirstColumn="0" w:firstRowLastColumn="0" w:lastRowFirstColumn="0" w:lastRowLastColumn="0"/>
               <w:rPr>
                 <w:rFonts w:ascii="Calibri" w:hAnsi="Calibri"/>
@@ -16341,16 +16211,6 @@
                 <w:lang w:val="es-PE"/>
               </w:rPr>
             </w:pPr>
-            <w:r>
-              <w:rPr>
-                <w:rFonts w:ascii="Calibri" w:hAnsi="Calibri"/>
-                <w:color w:val="auto"/>
-                <w:sz w:val="22"/>
-                <w:szCs w:val="22"/>
-                <w:lang w:val="es-PE"/>
-              </w:rPr>
-              <w:t> </w:t>
-            </w:r>
           </w:p>
         </w:tc>
       </w:tr>
@@ -16423,6 +16283,7 @@
           <w:tcPr>
             <w:tcW w:w="689" w:type="dxa"/>
             <w:noWrap/>
+            <w:vAlign w:val="center"/>
             <w:hideMark/>
           </w:tcPr>
           <w:p>
@@ -16456,7 +16317,7 @@
                 <w:szCs w:val="22"/>
                 <w:lang w:val="es-PE"/>
               </w:rPr>
-              <w:t> </w:t>
+              <w:t>1</w:t>
             </w:r>
           </w:p>
         </w:tc>
@@ -16464,6 +16325,7 @@
           <w:tcPr>
             <w:tcW w:w="1944" w:type="dxa"/>
             <w:noWrap/>
+            <w:vAlign w:val="center"/>
             <w:hideMark/>
           </w:tcPr>
           <w:p>
@@ -16497,7 +16359,7 @@
                 <w:szCs w:val="22"/>
                 <w:lang w:val="es-PE"/>
               </w:rPr>
-              <w:t> </w:t>
+              <w:t>1</w:t>
             </w:r>
           </w:p>
         </w:tc>
@@ -16505,6 +16367,7 @@
           <w:tcPr>
             <w:tcW w:w="972" w:type="dxa"/>
             <w:noWrap/>
+            <w:vAlign w:val="center"/>
           </w:tcPr>
           <w:p>
             <w:pPr>
@@ -16533,6 +16396,7 @@
           <w:tcPr>
             <w:tcW w:w="1802" w:type="dxa"/>
             <w:noWrap/>
+            <w:vAlign w:val="center"/>
           </w:tcPr>
           <w:p>
             <w:pPr>
@@ -16573,6 +16437,7 @@
           <w:tcPr>
             <w:tcW w:w="1618" w:type="dxa"/>
             <w:noWrap/>
+            <w:vAlign w:val="center"/>
           </w:tcPr>
           <w:p>
             <w:pPr>
@@ -16601,6 +16466,7 @@
           <w:tcPr>
             <w:tcW w:w="908" w:type="dxa"/>
             <w:noWrap/>
+            <w:vAlign w:val="center"/>
           </w:tcPr>
           <w:p>
             <w:pPr>
@@ -16641,6 +16507,7 @@
           <w:tcPr>
             <w:tcW w:w="839" w:type="dxa"/>
             <w:noWrap/>
+            <w:vAlign w:val="center"/>
           </w:tcPr>
           <w:p>
             <w:pPr>
@@ -16681,6 +16548,7 @@
           <w:tcPr>
             <w:tcW w:w="1445" w:type="dxa"/>
             <w:noWrap/>
+            <w:vAlign w:val="center"/>
           </w:tcPr>
           <w:p>
             <w:pPr>
@@ -16709,6 +16577,7 @@
           <w:tcPr>
             <w:tcW w:w="1812" w:type="dxa"/>
             <w:noWrap/>
+            <w:vAlign w:val="center"/>
           </w:tcPr>
           <w:p>
             <w:pPr>
@@ -16731,12 +16600,25 @@
                 <w:lang w:val="es-PE"/>
               </w:rPr>
             </w:pPr>
+            <w:r>
+              <w:rPr>
+                <w:rFonts w:ascii="Calibri" w:hAnsi="Calibri"/>
+                <w:b/>
+                <w:bCs/>
+                <w:color w:val="auto"/>
+                <w:sz w:val="22"/>
+                <w:szCs w:val="22"/>
+                <w:lang w:val="es-PE"/>
+              </w:rPr>
+              <w:t>1</w:t>
+            </w:r>
           </w:p>
         </w:tc>
         <w:tc>
           <w:tcPr>
             <w:tcW w:w="1037" w:type="dxa"/>
             <w:noWrap/>
+            <w:vAlign w:val="center"/>
           </w:tcPr>
           <w:p>
             <w:pPr>
@@ -16765,6 +16647,7 @@
           <w:tcPr>
             <w:tcW w:w="669" w:type="dxa"/>
             <w:noWrap/>
+            <w:vAlign w:val="center"/>
           </w:tcPr>
           <w:p>
             <w:pPr>
@@ -16791,8 +16674,9 @@
         </w:tc>
         <w:tc>
           <w:tcPr>
-            <w:tcW w:w="1086" w:type="dxa"/>
+            <w:tcW w:w="2273" w:type="dxa"/>
             <w:noWrap/>
+            <w:vAlign w:val="center"/>
           </w:tcPr>
           <w:p>
             <w:pPr>
@@ -16821,6 +16705,7 @@
           <w:tcPr>
             <w:tcW w:w="1246" w:type="dxa"/>
             <w:noWrap/>
+            <w:vAlign w:val="center"/>
             <w:hideMark/>
           </w:tcPr>
           <w:p>
@@ -16832,6 +16717,7 @@
                 <w:right w:val="none" w:sz="0" w:space="0" w:color="auto"/>
                 <w:between w:val="none" w:sz="0" w:space="0" w:color="auto"/>
               </w:pBdr>
+              <w:jc w:val="center"/>
               <w:cnfStyle w:val="000000100000" w:firstRow="0" w:lastRow="0" w:firstColumn="0" w:lastColumn="0" w:oddVBand="0" w:evenVBand="0" w:oddHBand="1" w:evenHBand="0" w:firstRowFirstColumn="0" w:firstRowLastColumn="0" w:lastRowFirstColumn="0" w:lastRowLastColumn="0"/>
               <w:rPr>
                 <w:rFonts w:ascii="Calibri" w:hAnsi="Calibri"/>
@@ -16849,7 +16735,7 @@
                 <w:szCs w:val="22"/>
                 <w:lang w:val="es-PE"/>
               </w:rPr>
-              <w:t> </w:t>
+              <w:t>1</w:t>
             </w:r>
           </w:p>
         </w:tc>
@@ -16922,6 +16808,7 @@
           <w:tcPr>
             <w:tcW w:w="689" w:type="dxa"/>
             <w:noWrap/>
+            <w:vAlign w:val="center"/>
             <w:hideMark/>
           </w:tcPr>
           <w:p>
@@ -16955,7 +16842,7 @@
                 <w:szCs w:val="22"/>
                 <w:lang w:val="es-PE"/>
               </w:rPr>
-              <w:t> </w:t>
+              <w:t>1</w:t>
             </w:r>
           </w:p>
         </w:tc>
@@ -16963,6 +16850,7 @@
           <w:tcPr>
             <w:tcW w:w="1944" w:type="dxa"/>
             <w:noWrap/>
+            <w:vAlign w:val="center"/>
             <w:hideMark/>
           </w:tcPr>
           <w:p>
@@ -16986,24 +16874,13 @@
                 <w:lang w:val="es-PE"/>
               </w:rPr>
             </w:pPr>
-            <w:r>
-              <w:rPr>
-                <w:rFonts w:ascii="Calibri" w:hAnsi="Calibri"/>
-                <w:b/>
-                <w:bCs/>
-                <w:color w:val="auto"/>
-                <w:sz w:val="22"/>
-                <w:szCs w:val="22"/>
-                <w:lang w:val="es-PE"/>
-              </w:rPr>
-              <w:t> </w:t>
-            </w:r>
           </w:p>
         </w:tc>
         <w:tc>
           <w:tcPr>
             <w:tcW w:w="972" w:type="dxa"/>
             <w:noWrap/>
+            <w:vAlign w:val="center"/>
           </w:tcPr>
           <w:p>
             <w:pPr>
@@ -17032,6 +16909,7 @@
           <w:tcPr>
             <w:tcW w:w="1802" w:type="dxa"/>
             <w:noWrap/>
+            <w:vAlign w:val="center"/>
           </w:tcPr>
           <w:p>
             <w:pPr>
@@ -17072,6 +16950,7 @@
           <w:tcPr>
             <w:tcW w:w="1618" w:type="dxa"/>
             <w:noWrap/>
+            <w:vAlign w:val="center"/>
           </w:tcPr>
           <w:p>
             <w:pPr>
@@ -17100,6 +16979,7 @@
           <w:tcPr>
             <w:tcW w:w="908" w:type="dxa"/>
             <w:noWrap/>
+            <w:vAlign w:val="center"/>
           </w:tcPr>
           <w:p>
             <w:pPr>
@@ -17140,6 +17020,7 @@
           <w:tcPr>
             <w:tcW w:w="839" w:type="dxa"/>
             <w:noWrap/>
+            <w:vAlign w:val="center"/>
           </w:tcPr>
           <w:p>
             <w:pPr>
@@ -17168,6 +17049,7 @@
           <w:tcPr>
             <w:tcW w:w="1445" w:type="dxa"/>
             <w:noWrap/>
+            <w:vAlign w:val="center"/>
           </w:tcPr>
           <w:p>
             <w:pPr>
@@ -17196,6 +17078,7 @@
           <w:tcPr>
             <w:tcW w:w="1812" w:type="dxa"/>
             <w:noWrap/>
+            <w:vAlign w:val="center"/>
           </w:tcPr>
           <w:p>
             <w:pPr>
@@ -17224,6 +17107,7 @@
           <w:tcPr>
             <w:tcW w:w="1037" w:type="dxa"/>
             <w:noWrap/>
+            <w:vAlign w:val="center"/>
           </w:tcPr>
           <w:p>
             <w:pPr>
@@ -17252,6 +17136,7 @@
           <w:tcPr>
             <w:tcW w:w="669" w:type="dxa"/>
             <w:noWrap/>
+            <w:vAlign w:val="center"/>
           </w:tcPr>
           <w:p>
             <w:pPr>
@@ -17290,8 +17175,9 @@
         </w:tc>
         <w:tc>
           <w:tcPr>
-            <w:tcW w:w="1086" w:type="dxa"/>
+            <w:tcW w:w="2273" w:type="dxa"/>
             <w:noWrap/>
+            <w:vAlign w:val="center"/>
           </w:tcPr>
           <w:p>
             <w:pPr>
@@ -17314,12 +17200,25 @@
                 <w:lang w:val="es-PE"/>
               </w:rPr>
             </w:pPr>
+            <w:r>
+              <w:rPr>
+                <w:rFonts w:ascii="Calibri" w:hAnsi="Calibri"/>
+                <w:b/>
+                <w:bCs/>
+                <w:color w:val="auto"/>
+                <w:sz w:val="22"/>
+                <w:szCs w:val="22"/>
+                <w:lang w:val="es-PE"/>
+              </w:rPr>
+              <w:t>1</w:t>
+            </w:r>
           </w:p>
         </w:tc>
         <w:tc>
           <w:tcPr>
             <w:tcW w:w="1246" w:type="dxa"/>
             <w:noWrap/>
+            <w:vAlign w:val="center"/>
             <w:hideMark/>
           </w:tcPr>
           <w:p>
@@ -17331,6 +17230,7 @@
                 <w:right w:val="none" w:sz="0" w:space="0" w:color="auto"/>
                 <w:between w:val="none" w:sz="0" w:space="0" w:color="auto"/>
               </w:pBdr>
+              <w:jc w:val="center"/>
               <w:cnfStyle w:val="000000000000" w:firstRow="0" w:lastRow="0" w:firstColumn="0" w:lastColumn="0" w:oddVBand="0" w:evenVBand="0" w:oddHBand="0" w:evenHBand="0" w:firstRowFirstColumn="0" w:firstRowLastColumn="0" w:lastRowFirstColumn="0" w:lastRowLastColumn="0"/>
               <w:rPr>
                 <w:rFonts w:ascii="Calibri" w:hAnsi="Calibri"/>
@@ -17340,16 +17240,6 @@
                 <w:lang w:val="es-PE"/>
               </w:rPr>
             </w:pPr>
-            <w:r>
-              <w:rPr>
-                <w:rFonts w:ascii="Calibri" w:hAnsi="Calibri"/>
-                <w:color w:val="auto"/>
-                <w:sz w:val="22"/>
-                <w:szCs w:val="22"/>
-                <w:lang w:val="es-PE"/>
-              </w:rPr>
-              <w:t> </w:t>
-            </w:r>
           </w:p>
         </w:tc>
       </w:tr>
@@ -17422,6 +17312,7 @@
           <w:tcPr>
             <w:tcW w:w="689" w:type="dxa"/>
             <w:noWrap/>
+            <w:vAlign w:val="center"/>
             <w:hideMark/>
           </w:tcPr>
           <w:p>
@@ -17445,24 +17336,13 @@
                 <w:lang w:val="es-PE"/>
               </w:rPr>
             </w:pPr>
-            <w:r>
-              <w:rPr>
-                <w:rFonts w:ascii="Calibri" w:hAnsi="Calibri"/>
-                <w:b/>
-                <w:bCs/>
-                <w:color w:val="auto"/>
-                <w:sz w:val="22"/>
-                <w:szCs w:val="22"/>
-                <w:lang w:val="es-PE"/>
-              </w:rPr>
-              <w:t> </w:t>
-            </w:r>
           </w:p>
         </w:tc>
         <w:tc>
           <w:tcPr>
             <w:tcW w:w="1944" w:type="dxa"/>
             <w:noWrap/>
+            <w:vAlign w:val="center"/>
             <w:hideMark/>
           </w:tcPr>
           <w:p>
@@ -17496,18 +17376,6 @@
                 <w:szCs w:val="22"/>
                 <w:lang w:val="es-PE"/>
               </w:rPr>
-              <w:t> </w:t>
-            </w:r>
-            <w:r>
-              <w:rPr>
-                <w:rFonts w:ascii="Calibri" w:hAnsi="Calibri"/>
-                <w:b/>
-                <w:bCs/>
-                <w:color w:val="auto"/>
-                <w:sz w:val="22"/>
-                <w:szCs w:val="22"/>
-                <w:lang w:val="es-PE"/>
-              </w:rPr>
               <w:t>1,2,3,4</w:t>
             </w:r>
           </w:p>
@@ -17516,6 +17384,7 @@
           <w:tcPr>
             <w:tcW w:w="972" w:type="dxa"/>
             <w:noWrap/>
+            <w:vAlign w:val="center"/>
           </w:tcPr>
           <w:p>
             <w:pPr>
@@ -17544,6 +17413,7 @@
           <w:tcPr>
             <w:tcW w:w="1802" w:type="dxa"/>
             <w:noWrap/>
+            <w:vAlign w:val="center"/>
           </w:tcPr>
           <w:p>
             <w:pPr>
@@ -17572,6 +17442,7 @@
           <w:tcPr>
             <w:tcW w:w="1618" w:type="dxa"/>
             <w:noWrap/>
+            <w:vAlign w:val="center"/>
           </w:tcPr>
           <w:p>
             <w:pPr>
@@ -17600,6 +17471,7 @@
           <w:tcPr>
             <w:tcW w:w="908" w:type="dxa"/>
             <w:noWrap/>
+            <w:vAlign w:val="center"/>
           </w:tcPr>
           <w:p>
             <w:pPr>
@@ -17628,6 +17500,7 @@
           <w:tcPr>
             <w:tcW w:w="839" w:type="dxa"/>
             <w:noWrap/>
+            <w:vAlign w:val="center"/>
           </w:tcPr>
           <w:p>
             <w:pPr>
@@ -17668,6 +17541,7 @@
           <w:tcPr>
             <w:tcW w:w="1445" w:type="dxa"/>
             <w:noWrap/>
+            <w:vAlign w:val="center"/>
           </w:tcPr>
           <w:p>
             <w:pPr>
@@ -17696,6 +17570,7 @@
           <w:tcPr>
             <w:tcW w:w="1812" w:type="dxa"/>
             <w:noWrap/>
+            <w:vAlign w:val="center"/>
           </w:tcPr>
           <w:p>
             <w:pPr>
@@ -17724,6 +17599,7 @@
           <w:tcPr>
             <w:tcW w:w="1037" w:type="dxa"/>
             <w:noWrap/>
+            <w:vAlign w:val="center"/>
           </w:tcPr>
           <w:p>
             <w:pPr>
@@ -17752,6 +17628,7 @@
           <w:tcPr>
             <w:tcW w:w="669" w:type="dxa"/>
             <w:noWrap/>
+            <w:vAlign w:val="center"/>
           </w:tcPr>
           <w:p>
             <w:pPr>
@@ -17778,8 +17655,9 @@
         </w:tc>
         <w:tc>
           <w:tcPr>
-            <w:tcW w:w="1086" w:type="dxa"/>
+            <w:tcW w:w="2273" w:type="dxa"/>
             <w:noWrap/>
+            <w:vAlign w:val="center"/>
           </w:tcPr>
           <w:p>
             <w:pPr>
@@ -17802,12 +17680,25 @@
                 <w:lang w:val="es-PE"/>
               </w:rPr>
             </w:pPr>
+            <w:r>
+              <w:rPr>
+                <w:rFonts w:ascii="Calibri" w:hAnsi="Calibri"/>
+                <w:b/>
+                <w:bCs/>
+                <w:color w:val="auto"/>
+                <w:sz w:val="22"/>
+                <w:szCs w:val="22"/>
+                <w:lang w:val="es-PE"/>
+              </w:rPr>
+              <w:t>1</w:t>
+            </w:r>
           </w:p>
         </w:tc>
         <w:tc>
           <w:tcPr>
             <w:tcW w:w="1246" w:type="dxa"/>
             <w:noWrap/>
+            <w:vAlign w:val="center"/>
             <w:hideMark/>
           </w:tcPr>
           <w:p>
@@ -17819,6 +17710,7 @@
                 <w:right w:val="none" w:sz="0" w:space="0" w:color="auto"/>
                 <w:between w:val="none" w:sz="0" w:space="0" w:color="auto"/>
               </w:pBdr>
+              <w:jc w:val="center"/>
               <w:cnfStyle w:val="000000100000" w:firstRow="0" w:lastRow="0" w:firstColumn="0" w:lastColumn="0" w:oddVBand="0" w:evenVBand="0" w:oddHBand="1" w:evenHBand="0" w:firstRowFirstColumn="0" w:firstRowLastColumn="0" w:lastRowFirstColumn="0" w:lastRowLastColumn="0"/>
               <w:rPr>
                 <w:rFonts w:ascii="Calibri" w:hAnsi="Calibri"/>
@@ -17828,16 +17720,6 @@
                 <w:lang w:val="es-PE"/>
               </w:rPr>
             </w:pPr>
-            <w:r>
-              <w:rPr>
-                <w:rFonts w:ascii="Calibri" w:hAnsi="Calibri"/>
-                <w:color w:val="auto"/>
-                <w:sz w:val="22"/>
-                <w:szCs w:val="22"/>
-                <w:lang w:val="es-PE"/>
-              </w:rPr>
-              <w:t> </w:t>
-            </w:r>
           </w:p>
         </w:tc>
       </w:tr>
@@ -17909,6 +17791,7 @@
           <w:tcPr>
             <w:tcW w:w="689" w:type="dxa"/>
             <w:noWrap/>
+            <w:vAlign w:val="center"/>
             <w:hideMark/>
           </w:tcPr>
           <w:p>
@@ -17942,7 +17825,7 @@
                 <w:szCs w:val="22"/>
                 <w:lang w:val="es-PE"/>
               </w:rPr>
-              <w:t> </w:t>
+              <w:t>1</w:t>
             </w:r>
           </w:p>
         </w:tc>
@@ -17950,6 +17833,7 @@
           <w:tcPr>
             <w:tcW w:w="1944" w:type="dxa"/>
             <w:noWrap/>
+            <w:vAlign w:val="center"/>
             <w:hideMark/>
           </w:tcPr>
           <w:p>
@@ -17983,7 +17867,7 @@
                 <w:szCs w:val="22"/>
                 <w:lang w:val="es-PE"/>
               </w:rPr>
-              <w:t> </w:t>
+              <w:t>12</w:t>
             </w:r>
           </w:p>
         </w:tc>
@@ -17991,6 +17875,7 @@
           <w:tcPr>
             <w:tcW w:w="972" w:type="dxa"/>
             <w:noWrap/>
+            <w:vAlign w:val="center"/>
           </w:tcPr>
           <w:p>
             <w:pPr>
@@ -18019,6 +17904,7 @@
           <w:tcPr>
             <w:tcW w:w="1802" w:type="dxa"/>
             <w:noWrap/>
+            <w:vAlign w:val="center"/>
           </w:tcPr>
           <w:p>
             <w:pPr>
@@ -18047,6 +17933,7 @@
           <w:tcPr>
             <w:tcW w:w="1618" w:type="dxa"/>
             <w:noWrap/>
+            <w:vAlign w:val="center"/>
           </w:tcPr>
           <w:p>
             <w:pPr>
@@ -18075,6 +17962,7 @@
           <w:tcPr>
             <w:tcW w:w="908" w:type="dxa"/>
             <w:noWrap/>
+            <w:vAlign w:val="center"/>
           </w:tcPr>
           <w:p>
             <w:pPr>
@@ -18115,6 +18003,7 @@
           <w:tcPr>
             <w:tcW w:w="839" w:type="dxa"/>
             <w:noWrap/>
+            <w:vAlign w:val="center"/>
           </w:tcPr>
           <w:p>
             <w:pPr>
@@ -18143,6 +18032,7 @@
           <w:tcPr>
             <w:tcW w:w="1445" w:type="dxa"/>
             <w:noWrap/>
+            <w:vAlign w:val="center"/>
           </w:tcPr>
           <w:p>
             <w:pPr>
@@ -18171,6 +18061,7 @@
           <w:tcPr>
             <w:tcW w:w="1812" w:type="dxa"/>
             <w:noWrap/>
+            <w:vAlign w:val="center"/>
           </w:tcPr>
           <w:p>
             <w:pPr>
@@ -18199,6 +18090,7 @@
           <w:tcPr>
             <w:tcW w:w="1037" w:type="dxa"/>
             <w:noWrap/>
+            <w:vAlign w:val="center"/>
           </w:tcPr>
           <w:p>
             <w:pPr>
@@ -18227,6 +18119,7 @@
           <w:tcPr>
             <w:tcW w:w="669" w:type="dxa"/>
             <w:noWrap/>
+            <w:vAlign w:val="center"/>
           </w:tcPr>
           <w:p>
             <w:pPr>
@@ -18253,8 +18146,9 @@
         </w:tc>
         <w:tc>
           <w:tcPr>
-            <w:tcW w:w="1086" w:type="dxa"/>
+            <w:tcW w:w="2273" w:type="dxa"/>
             <w:noWrap/>
+            <w:vAlign w:val="center"/>
           </w:tcPr>
           <w:p>
             <w:pPr>
@@ -18277,12 +18171,25 @@
                 <w:lang w:val="es-PE"/>
               </w:rPr>
             </w:pPr>
+            <w:r>
+              <w:rPr>
+                <w:rFonts w:ascii="Calibri" w:hAnsi="Calibri"/>
+                <w:b/>
+                <w:bCs/>
+                <w:color w:val="auto"/>
+                <w:sz w:val="22"/>
+                <w:szCs w:val="22"/>
+                <w:lang w:val="es-PE"/>
+              </w:rPr>
+              <w:t>1</w:t>
+            </w:r>
           </w:p>
         </w:tc>
         <w:tc>
           <w:tcPr>
             <w:tcW w:w="1246" w:type="dxa"/>
             <w:noWrap/>
+            <w:vAlign w:val="center"/>
             <w:hideMark/>
           </w:tcPr>
           <w:p>
@@ -18294,6 +18201,7 @@
                 <w:right w:val="none" w:sz="0" w:space="0" w:color="auto"/>
                 <w:between w:val="none" w:sz="0" w:space="0" w:color="auto"/>
               </w:pBdr>
+              <w:jc w:val="center"/>
               <w:cnfStyle w:val="000000000000" w:firstRow="0" w:lastRow="0" w:firstColumn="0" w:lastColumn="0" w:oddVBand="0" w:evenVBand="0" w:oddHBand="0" w:evenHBand="0" w:firstRowFirstColumn="0" w:firstRowLastColumn="0" w:lastRowFirstColumn="0" w:lastRowLastColumn="0"/>
               <w:rPr>
                 <w:rFonts w:ascii="Calibri" w:hAnsi="Calibri"/>
@@ -18303,16 +18211,6 @@
                 <w:lang w:val="es-PE"/>
               </w:rPr>
             </w:pPr>
-            <w:r>
-              <w:rPr>
-                <w:rFonts w:ascii="Calibri" w:hAnsi="Calibri"/>
-                <w:color w:val="auto"/>
-                <w:sz w:val="22"/>
-                <w:szCs w:val="22"/>
-                <w:lang w:val="es-PE"/>
-              </w:rPr>
-              <w:t> </w:t>
-            </w:r>
           </w:p>
         </w:tc>
       </w:tr>
@@ -18385,6 +18283,7 @@
           <w:tcPr>
             <w:tcW w:w="689" w:type="dxa"/>
             <w:noWrap/>
+            <w:vAlign w:val="center"/>
             <w:hideMark/>
           </w:tcPr>
           <w:p>
@@ -18418,7 +18317,7 @@
                 <w:szCs w:val="22"/>
                 <w:lang w:val="es-PE"/>
               </w:rPr>
-              <w:t> </w:t>
+              <w:t>1</w:t>
             </w:r>
           </w:p>
         </w:tc>
@@ -18426,6 +18325,7 @@
           <w:tcPr>
             <w:tcW w:w="1944" w:type="dxa"/>
             <w:noWrap/>
+            <w:vAlign w:val="center"/>
             <w:hideMark/>
           </w:tcPr>
           <w:p>
@@ -18459,7 +18359,7 @@
                 <w:szCs w:val="22"/>
                 <w:lang w:val="es-PE"/>
               </w:rPr>
-              <w:t> </w:t>
+              <w:t>1</w:t>
             </w:r>
           </w:p>
         </w:tc>
@@ -18467,6 +18367,7 @@
           <w:tcPr>
             <w:tcW w:w="972" w:type="dxa"/>
             <w:noWrap/>
+            <w:vAlign w:val="center"/>
           </w:tcPr>
           <w:p>
             <w:pPr>
@@ -18495,6 +18396,7 @@
           <w:tcPr>
             <w:tcW w:w="1802" w:type="dxa"/>
             <w:noWrap/>
+            <w:vAlign w:val="center"/>
           </w:tcPr>
           <w:p>
             <w:pPr>
@@ -18523,6 +18425,7 @@
           <w:tcPr>
             <w:tcW w:w="1618" w:type="dxa"/>
             <w:noWrap/>
+            <w:vAlign w:val="center"/>
           </w:tcPr>
           <w:p>
             <w:pPr>
@@ -18551,6 +18454,7 @@
           <w:tcPr>
             <w:tcW w:w="908" w:type="dxa"/>
             <w:noWrap/>
+            <w:vAlign w:val="center"/>
           </w:tcPr>
           <w:p>
             <w:pPr>
@@ -18579,6 +18483,7 @@
           <w:tcPr>
             <w:tcW w:w="839" w:type="dxa"/>
             <w:noWrap/>
+            <w:vAlign w:val="center"/>
           </w:tcPr>
           <w:p>
             <w:pPr>
@@ -18607,6 +18512,7 @@
           <w:tcPr>
             <w:tcW w:w="1445" w:type="dxa"/>
             <w:noWrap/>
+            <w:vAlign w:val="center"/>
           </w:tcPr>
           <w:p>
             <w:pPr>
@@ -18635,6 +18541,7 @@
           <w:tcPr>
             <w:tcW w:w="1812" w:type="dxa"/>
             <w:noWrap/>
+            <w:vAlign w:val="center"/>
           </w:tcPr>
           <w:p>
             <w:pPr>
@@ -18675,6 +18582,7 @@
           <w:tcPr>
             <w:tcW w:w="1037" w:type="dxa"/>
             <w:noWrap/>
+            <w:vAlign w:val="center"/>
           </w:tcPr>
           <w:p>
             <w:pPr>
@@ -18715,6 +18623,7 @@
           <w:tcPr>
             <w:tcW w:w="669" w:type="dxa"/>
             <w:noWrap/>
+            <w:vAlign w:val="center"/>
           </w:tcPr>
           <w:p>
             <w:pPr>
@@ -18741,8 +18650,9 @@
         </w:tc>
         <w:tc>
           <w:tcPr>
-            <w:tcW w:w="1086" w:type="dxa"/>
+            <w:tcW w:w="2273" w:type="dxa"/>
             <w:noWrap/>
+            <w:vAlign w:val="center"/>
           </w:tcPr>
           <w:p>
             <w:pPr>
@@ -18765,12 +18675,25 @@
                 <w:lang w:val="es-PE"/>
               </w:rPr>
             </w:pPr>
+            <w:r>
+              <w:rPr>
+                <w:rFonts w:ascii="Calibri" w:hAnsi="Calibri"/>
+                <w:b/>
+                <w:bCs/>
+                <w:color w:val="auto"/>
+                <w:sz w:val="22"/>
+                <w:szCs w:val="22"/>
+                <w:lang w:val="es-PE"/>
+              </w:rPr>
+              <w:t>1</w:t>
+            </w:r>
           </w:p>
         </w:tc>
         <w:tc>
           <w:tcPr>
             <w:tcW w:w="1246" w:type="dxa"/>
             <w:noWrap/>
+            <w:vAlign w:val="center"/>
             <w:hideMark/>
           </w:tcPr>
           <w:p>
@@ -18782,6 +18705,7 @@
                 <w:right w:val="none" w:sz="0" w:space="0" w:color="auto"/>
                 <w:between w:val="none" w:sz="0" w:space="0" w:color="auto"/>
               </w:pBdr>
+              <w:jc w:val="center"/>
               <w:cnfStyle w:val="000000100000" w:firstRow="0" w:lastRow="0" w:firstColumn="0" w:lastColumn="0" w:oddVBand="0" w:evenVBand="0" w:oddHBand="1" w:evenHBand="0" w:firstRowFirstColumn="0" w:firstRowLastColumn="0" w:lastRowFirstColumn="0" w:lastRowLastColumn="0"/>
               <w:rPr>
                 <w:rFonts w:ascii="Calibri" w:hAnsi="Calibri"/>
@@ -18791,16 +18715,6 @@
                 <w:lang w:val="es-PE"/>
               </w:rPr>
             </w:pPr>
-            <w:r>
-              <w:rPr>
-                <w:rFonts w:ascii="Calibri" w:hAnsi="Calibri"/>
-                <w:color w:val="auto"/>
-                <w:sz w:val="22"/>
-                <w:szCs w:val="22"/>
-                <w:lang w:val="es-PE"/>
-              </w:rPr>
-              <w:t> </w:t>
-            </w:r>
             <w:r>
               <w:rPr>
                 <w:rFonts w:ascii="Calibri" w:hAnsi="Calibri"/>
@@ -18882,6 +18796,7 @@
           <w:tcPr>
             <w:tcW w:w="689" w:type="dxa"/>
             <w:noWrap/>
+            <w:vAlign w:val="center"/>
             <w:hideMark/>
           </w:tcPr>
           <w:p>
@@ -18915,7 +18830,7 @@
                 <w:szCs w:val="22"/>
                 <w:lang w:val="es-PE"/>
               </w:rPr>
-              <w:t> </w:t>
+              <w:t>1</w:t>
             </w:r>
           </w:p>
         </w:tc>
@@ -18923,6 +18838,7 @@
           <w:tcPr>
             <w:tcW w:w="1944" w:type="dxa"/>
             <w:noWrap/>
+            <w:vAlign w:val="center"/>
             <w:hideMark/>
           </w:tcPr>
           <w:p>
@@ -18946,12 +18862,25 @@
                 <w:lang w:val="es-PE"/>
               </w:rPr>
             </w:pPr>
+            <w:r>
+              <w:rPr>
+                <w:rFonts w:ascii="Calibri" w:hAnsi="Calibri"/>
+                <w:b/>
+                <w:bCs/>
+                <w:color w:val="auto"/>
+                <w:sz w:val="22"/>
+                <w:szCs w:val="22"/>
+                <w:lang w:val="es-PE"/>
+              </w:rPr>
+              <w:t>1</w:t>
+            </w:r>
           </w:p>
         </w:tc>
         <w:tc>
           <w:tcPr>
             <w:tcW w:w="972" w:type="dxa"/>
             <w:noWrap/>
+            <w:vAlign w:val="center"/>
           </w:tcPr>
           <w:p>
             <w:pPr>
@@ -18992,6 +18921,7 @@
           <w:tcPr>
             <w:tcW w:w="1802" w:type="dxa"/>
             <w:noWrap/>
+            <w:vAlign w:val="center"/>
           </w:tcPr>
           <w:p>
             <w:pPr>
@@ -19020,6 +18950,7 @@
           <w:tcPr>
             <w:tcW w:w="1618" w:type="dxa"/>
             <w:noWrap/>
+            <w:vAlign w:val="center"/>
           </w:tcPr>
           <w:p>
             <w:pPr>
@@ -19060,6 +18991,7 @@
           <w:tcPr>
             <w:tcW w:w="908" w:type="dxa"/>
             <w:noWrap/>
+            <w:vAlign w:val="center"/>
           </w:tcPr>
           <w:p>
             <w:pPr>
@@ -19088,6 +19020,7 @@
           <w:tcPr>
             <w:tcW w:w="839" w:type="dxa"/>
             <w:noWrap/>
+            <w:vAlign w:val="center"/>
           </w:tcPr>
           <w:p>
             <w:pPr>
@@ -19128,6 +19061,7 @@
           <w:tcPr>
             <w:tcW w:w="1445" w:type="dxa"/>
             <w:noWrap/>
+            <w:vAlign w:val="center"/>
           </w:tcPr>
           <w:p>
             <w:pPr>
@@ -19168,6 +19102,7 @@
           <w:tcPr>
             <w:tcW w:w="1812" w:type="dxa"/>
             <w:noWrap/>
+            <w:vAlign w:val="center"/>
           </w:tcPr>
           <w:p>
             <w:pPr>
@@ -19196,6 +19131,7 @@
           <w:tcPr>
             <w:tcW w:w="1037" w:type="dxa"/>
             <w:noWrap/>
+            <w:vAlign w:val="center"/>
           </w:tcPr>
           <w:p>
             <w:pPr>
@@ -19224,6 +19160,7 @@
           <w:tcPr>
             <w:tcW w:w="669" w:type="dxa"/>
             <w:noWrap/>
+            <w:vAlign w:val="center"/>
           </w:tcPr>
           <w:p>
             <w:pPr>
@@ -19250,8 +19187,9 @@
         </w:tc>
         <w:tc>
           <w:tcPr>
-            <w:tcW w:w="1086" w:type="dxa"/>
+            <w:tcW w:w="2273" w:type="dxa"/>
             <w:noWrap/>
+            <w:vAlign w:val="center"/>
           </w:tcPr>
           <w:p>
             <w:pPr>
@@ -19284,7 +19222,7 @@
                 <w:szCs w:val="22"/>
                 <w:lang w:val="es-PE"/>
               </w:rPr>
-              <w:t>2.3.4</w:t>
+              <w:t>1.2.34.</w:t>
             </w:r>
           </w:p>
         </w:tc>
@@ -19292,6 +19230,7 @@
           <w:tcPr>
             <w:tcW w:w="1246" w:type="dxa"/>
             <w:noWrap/>
+            <w:vAlign w:val="center"/>
             <w:hideMark/>
           </w:tcPr>
           <w:p>
@@ -19303,6 +19242,7 @@
                 <w:right w:val="none" w:sz="0" w:space="0" w:color="auto"/>
                 <w:between w:val="none" w:sz="0" w:space="0" w:color="auto"/>
               </w:pBdr>
+              <w:jc w:val="center"/>
               <w:cnfStyle w:val="000000000000" w:firstRow="0" w:lastRow="0" w:firstColumn="0" w:lastColumn="0" w:oddVBand="0" w:evenVBand="0" w:oddHBand="0" w:evenHBand="0" w:firstRowFirstColumn="0" w:firstRowLastColumn="0" w:lastRowFirstColumn="0" w:lastRowLastColumn="0"/>
               <w:rPr>
                 <w:rFonts w:ascii="Calibri" w:hAnsi="Calibri"/>
@@ -19312,16 +19252,6 @@
                 <w:lang w:val="es-PE"/>
               </w:rPr>
             </w:pPr>
-            <w:r>
-              <w:rPr>
-                <w:rFonts w:ascii="Calibri" w:hAnsi="Calibri"/>
-                <w:color w:val="auto"/>
-                <w:sz w:val="22"/>
-                <w:szCs w:val="22"/>
-                <w:lang w:val="es-PE"/>
-              </w:rPr>
-              <w:t> </w:t>
-            </w:r>
           </w:p>
         </w:tc>
       </w:tr>
@@ -19394,6 +19324,7 @@
           <w:tcPr>
             <w:tcW w:w="689" w:type="dxa"/>
             <w:noWrap/>
+            <w:vAlign w:val="center"/>
             <w:hideMark/>
           </w:tcPr>
           <w:p>
@@ -19417,24 +19348,13 @@
                 <w:lang w:val="es-PE"/>
               </w:rPr>
             </w:pPr>
-            <w:r>
-              <w:rPr>
-                <w:rFonts w:ascii="Calibri" w:hAnsi="Calibri"/>
-                <w:b/>
-                <w:bCs/>
-                <w:color w:val="auto"/>
-                <w:sz w:val="22"/>
-                <w:szCs w:val="22"/>
-                <w:lang w:val="es-PE"/>
-              </w:rPr>
-              <w:t> </w:t>
-            </w:r>
           </w:p>
         </w:tc>
         <w:tc>
           <w:tcPr>
             <w:tcW w:w="1944" w:type="dxa"/>
             <w:noWrap/>
+            <w:vAlign w:val="center"/>
             <w:hideMark/>
           </w:tcPr>
           <w:p>
@@ -19458,12 +19378,25 @@
                 <w:lang w:val="es-PE"/>
               </w:rPr>
             </w:pPr>
+            <w:r>
+              <w:rPr>
+                <w:rFonts w:ascii="Calibri" w:hAnsi="Calibri"/>
+                <w:b/>
+                <w:bCs/>
+                <w:color w:val="auto"/>
+                <w:sz w:val="22"/>
+                <w:szCs w:val="22"/>
+                <w:lang w:val="es-PE"/>
+              </w:rPr>
+              <w:t>1</w:t>
+            </w:r>
           </w:p>
         </w:tc>
         <w:tc>
           <w:tcPr>
             <w:tcW w:w="972" w:type="dxa"/>
             <w:noWrap/>
+            <w:vAlign w:val="center"/>
           </w:tcPr>
           <w:p>
             <w:pPr>
@@ -19504,6 +19437,7 @@
           <w:tcPr>
             <w:tcW w:w="1802" w:type="dxa"/>
             <w:noWrap/>
+            <w:vAlign w:val="center"/>
           </w:tcPr>
           <w:p>
             <w:pPr>
@@ -19532,6 +19466,7 @@
           <w:tcPr>
             <w:tcW w:w="1618" w:type="dxa"/>
             <w:noWrap/>
+            <w:vAlign w:val="center"/>
           </w:tcPr>
           <w:p>
             <w:pPr>
@@ -19572,6 +19507,7 @@
           <w:tcPr>
             <w:tcW w:w="908" w:type="dxa"/>
             <w:noWrap/>
+            <w:vAlign w:val="center"/>
           </w:tcPr>
           <w:p>
             <w:pPr>
@@ -19600,6 +19536,7 @@
           <w:tcPr>
             <w:tcW w:w="839" w:type="dxa"/>
             <w:noWrap/>
+            <w:vAlign w:val="center"/>
           </w:tcPr>
           <w:p>
             <w:pPr>
@@ -19640,6 +19577,7 @@
           <w:tcPr>
             <w:tcW w:w="1445" w:type="dxa"/>
             <w:noWrap/>
+            <w:vAlign w:val="center"/>
           </w:tcPr>
           <w:p>
             <w:pPr>
@@ -19680,6 +19618,7 @@
           <w:tcPr>
             <w:tcW w:w="1812" w:type="dxa"/>
             <w:noWrap/>
+            <w:vAlign w:val="center"/>
           </w:tcPr>
           <w:p>
             <w:pPr>
@@ -19702,12 +19641,25 @@
                 <w:lang w:val="es-PE"/>
               </w:rPr>
             </w:pPr>
+            <w:r>
+              <w:rPr>
+                <w:rFonts w:ascii="Calibri" w:hAnsi="Calibri"/>
+                <w:b/>
+                <w:bCs/>
+                <w:color w:val="auto"/>
+                <w:sz w:val="22"/>
+                <w:szCs w:val="22"/>
+                <w:lang w:val="es-PE"/>
+              </w:rPr>
+              <w:t>1</w:t>
+            </w:r>
           </w:p>
         </w:tc>
         <w:tc>
           <w:tcPr>
             <w:tcW w:w="1037" w:type="dxa"/>
             <w:noWrap/>
+            <w:vAlign w:val="center"/>
           </w:tcPr>
           <w:p>
             <w:pPr>
@@ -19748,6 +19700,7 @@
           <w:tcPr>
             <w:tcW w:w="669" w:type="dxa"/>
             <w:noWrap/>
+            <w:vAlign w:val="center"/>
           </w:tcPr>
           <w:p>
             <w:pPr>
@@ -19786,8 +19739,9 @@
         </w:tc>
         <w:tc>
           <w:tcPr>
-            <w:tcW w:w="1086" w:type="dxa"/>
+            <w:tcW w:w="2273" w:type="dxa"/>
             <w:noWrap/>
+            <w:vAlign w:val="center"/>
           </w:tcPr>
           <w:p>
             <w:pPr>
@@ -19810,12 +19764,25 @@
                 <w:lang w:val="es-PE"/>
               </w:rPr>
             </w:pPr>
+            <w:r>
+              <w:rPr>
+                <w:rFonts w:ascii="Calibri" w:hAnsi="Calibri"/>
+                <w:b/>
+                <w:bCs/>
+                <w:color w:val="auto"/>
+                <w:sz w:val="22"/>
+                <w:szCs w:val="22"/>
+                <w:lang w:val="es-PE"/>
+              </w:rPr>
+              <w:t>123</w:t>
+            </w:r>
           </w:p>
         </w:tc>
         <w:tc>
           <w:tcPr>
             <w:tcW w:w="1246" w:type="dxa"/>
             <w:noWrap/>
+            <w:vAlign w:val="center"/>
             <w:hideMark/>
           </w:tcPr>
           <w:p>
@@ -19827,6 +19794,7 @@
                 <w:right w:val="none" w:sz="0" w:space="0" w:color="auto"/>
                 <w:between w:val="none" w:sz="0" w:space="0" w:color="auto"/>
               </w:pBdr>
+              <w:jc w:val="center"/>
               <w:cnfStyle w:val="000000100000" w:firstRow="0" w:lastRow="0" w:firstColumn="0" w:lastColumn="0" w:oddVBand="0" w:evenVBand="0" w:oddHBand="1" w:evenHBand="0" w:firstRowFirstColumn="0" w:firstRowLastColumn="0" w:lastRowFirstColumn="0" w:lastRowLastColumn="0"/>
               <w:rPr>
                 <w:rFonts w:ascii="Calibri" w:hAnsi="Calibri"/>
@@ -19844,7 +19812,7 @@
                 <w:szCs w:val="22"/>
                 <w:lang w:val="es-PE"/>
               </w:rPr>
-              <w:t> </w:t>
+              <w:t>1</w:t>
             </w:r>
           </w:p>
         </w:tc>
@@ -19917,6 +19885,7 @@
           <w:tcPr>
             <w:tcW w:w="689" w:type="dxa"/>
             <w:noWrap/>
+            <w:vAlign w:val="center"/>
             <w:hideMark/>
           </w:tcPr>
           <w:p>
@@ -19952,24 +19921,13 @@
               </w:rPr>
               <w:t>1</w:t>
             </w:r>
-            <w:r>
-              <w:rPr>
-                <w:rFonts w:ascii="Calibri" w:hAnsi="Calibri"/>
-                <w:b/>
-                <w:bCs/>
-                <w:color w:val="auto"/>
-                <w:sz w:val="22"/>
-                <w:szCs w:val="22"/>
-                <w:lang w:val="es-PE"/>
-              </w:rPr>
-              <w:t> </w:t>
-            </w:r>
           </w:p>
         </w:tc>
         <w:tc>
           <w:tcPr>
             <w:tcW w:w="1944" w:type="dxa"/>
             <w:noWrap/>
+            <w:vAlign w:val="center"/>
             <w:hideMark/>
           </w:tcPr>
           <w:p>
@@ -19993,24 +19951,13 @@
                 <w:lang w:val="es-PE"/>
               </w:rPr>
             </w:pPr>
-            <w:r>
-              <w:rPr>
-                <w:rFonts w:ascii="Calibri" w:hAnsi="Calibri"/>
-                <w:b/>
-                <w:bCs/>
-                <w:color w:val="auto"/>
-                <w:sz w:val="22"/>
-                <w:szCs w:val="22"/>
-                <w:lang w:val="es-PE"/>
-              </w:rPr>
-              <w:t> </w:t>
-            </w:r>
           </w:p>
         </w:tc>
         <w:tc>
           <w:tcPr>
             <w:tcW w:w="972" w:type="dxa"/>
             <w:noWrap/>
+            <w:vAlign w:val="center"/>
           </w:tcPr>
           <w:p>
             <w:pPr>
@@ -20051,6 +19998,7 @@
           <w:tcPr>
             <w:tcW w:w="1802" w:type="dxa"/>
             <w:noWrap/>
+            <w:vAlign w:val="center"/>
           </w:tcPr>
           <w:p>
             <w:pPr>
@@ -20079,6 +20027,7 @@
           <w:tcPr>
             <w:tcW w:w="1618" w:type="dxa"/>
             <w:noWrap/>
+            <w:vAlign w:val="center"/>
           </w:tcPr>
           <w:p>
             <w:pPr>
@@ -20119,6 +20068,7 @@
           <w:tcPr>
             <w:tcW w:w="908" w:type="dxa"/>
             <w:noWrap/>
+            <w:vAlign w:val="center"/>
           </w:tcPr>
           <w:p>
             <w:pPr>
@@ -20147,6 +20097,7 @@
           <w:tcPr>
             <w:tcW w:w="839" w:type="dxa"/>
             <w:noWrap/>
+            <w:vAlign w:val="center"/>
           </w:tcPr>
           <w:p>
             <w:pPr>
@@ -20187,6 +20138,7 @@
           <w:tcPr>
             <w:tcW w:w="1445" w:type="dxa"/>
             <w:noWrap/>
+            <w:vAlign w:val="center"/>
           </w:tcPr>
           <w:p>
             <w:pPr>
@@ -20227,6 +20179,7 @@
           <w:tcPr>
             <w:tcW w:w="1812" w:type="dxa"/>
             <w:noWrap/>
+            <w:vAlign w:val="center"/>
           </w:tcPr>
           <w:p>
             <w:pPr>
@@ -20255,6 +20208,7 @@
           <w:tcPr>
             <w:tcW w:w="1037" w:type="dxa"/>
             <w:noWrap/>
+            <w:vAlign w:val="center"/>
           </w:tcPr>
           <w:p>
             <w:pPr>
@@ -20295,6 +20249,7 @@
           <w:tcPr>
             <w:tcW w:w="669" w:type="dxa"/>
             <w:noWrap/>
+            <w:vAlign w:val="center"/>
           </w:tcPr>
           <w:p>
             <w:pPr>
@@ -20321,8 +20276,9 @@
         </w:tc>
         <w:tc>
           <w:tcPr>
-            <w:tcW w:w="1086" w:type="dxa"/>
+            <w:tcW w:w="2273" w:type="dxa"/>
             <w:noWrap/>
+            <w:vAlign w:val="center"/>
           </w:tcPr>
           <w:p>
             <w:pPr>
@@ -20363,6 +20319,7 @@
           <w:tcPr>
             <w:tcW w:w="1246" w:type="dxa"/>
             <w:noWrap/>
+            <w:vAlign w:val="center"/>
             <w:hideMark/>
           </w:tcPr>
           <w:p>
@@ -20374,6 +20331,7 @@
                 <w:right w:val="none" w:sz="0" w:space="0" w:color="auto"/>
                 <w:between w:val="none" w:sz="0" w:space="0" w:color="auto"/>
               </w:pBdr>
+              <w:jc w:val="center"/>
               <w:cnfStyle w:val="000000000000" w:firstRow="0" w:lastRow="0" w:firstColumn="0" w:lastColumn="0" w:oddVBand="0" w:evenVBand="0" w:oddHBand="0" w:evenHBand="0" w:firstRowFirstColumn="0" w:firstRowLastColumn="0" w:lastRowFirstColumn="0" w:lastRowLastColumn="0"/>
               <w:rPr>
                 <w:rFonts w:ascii="Calibri" w:hAnsi="Calibri"/>
@@ -20383,16 +20341,6 @@
                 <w:lang w:val="es-PE"/>
               </w:rPr>
             </w:pPr>
-            <w:r>
-              <w:rPr>
-                <w:rFonts w:ascii="Calibri" w:hAnsi="Calibri"/>
-                <w:color w:val="auto"/>
-                <w:sz w:val="22"/>
-                <w:szCs w:val="22"/>
-                <w:lang w:val="es-PE"/>
-              </w:rPr>
-              <w:t> </w:t>
-            </w:r>
           </w:p>
         </w:tc>
       </w:tr>
@@ -20465,6 +20413,7 @@
           <w:tcPr>
             <w:tcW w:w="689" w:type="dxa"/>
             <w:noWrap/>
+            <w:vAlign w:val="center"/>
             <w:hideMark/>
           </w:tcPr>
           <w:p>
@@ -20498,18 +20447,6 @@
                 <w:szCs w:val="22"/>
                 <w:lang w:val="es-PE"/>
               </w:rPr>
-              <w:t> </w:t>
-            </w:r>
-            <w:r>
-              <w:rPr>
-                <w:rFonts w:ascii="Calibri" w:hAnsi="Calibri"/>
-                <w:b/>
-                <w:bCs/>
-                <w:color w:val="auto"/>
-                <w:sz w:val="22"/>
-                <w:szCs w:val="22"/>
-                <w:lang w:val="es-PE"/>
-              </w:rPr>
               <w:t>1</w:t>
             </w:r>
           </w:p>
@@ -20518,6 +20455,7 @@
           <w:tcPr>
             <w:tcW w:w="1944" w:type="dxa"/>
             <w:noWrap/>
+            <w:vAlign w:val="center"/>
             <w:hideMark/>
           </w:tcPr>
           <w:p>
@@ -20551,7 +20489,7 @@
                 <w:szCs w:val="22"/>
                 <w:lang w:val="es-PE"/>
               </w:rPr>
-              <w:t> </w:t>
+              <w:t>1</w:t>
             </w:r>
           </w:p>
         </w:tc>
@@ -20559,6 +20497,7 @@
           <w:tcPr>
             <w:tcW w:w="972" w:type="dxa"/>
             <w:noWrap/>
+            <w:vAlign w:val="center"/>
           </w:tcPr>
           <w:p>
             <w:pPr>
@@ -20599,6 +20538,7 @@
           <w:tcPr>
             <w:tcW w:w="1802" w:type="dxa"/>
             <w:noWrap/>
+            <w:vAlign w:val="center"/>
           </w:tcPr>
           <w:p>
             <w:pPr>
@@ -20627,6 +20567,7 @@
           <w:tcPr>
             <w:tcW w:w="1618" w:type="dxa"/>
             <w:noWrap/>
+            <w:vAlign w:val="center"/>
           </w:tcPr>
           <w:p>
             <w:pPr>
@@ -20667,6 +20608,7 @@
           <w:tcPr>
             <w:tcW w:w="908" w:type="dxa"/>
             <w:noWrap/>
+            <w:vAlign w:val="center"/>
           </w:tcPr>
           <w:p>
             <w:pPr>
@@ -20707,6 +20649,7 @@
           <w:tcPr>
             <w:tcW w:w="839" w:type="dxa"/>
             <w:noWrap/>
+            <w:vAlign w:val="center"/>
           </w:tcPr>
           <w:p>
             <w:pPr>
@@ -20747,6 +20690,7 @@
           <w:tcPr>
             <w:tcW w:w="1445" w:type="dxa"/>
             <w:noWrap/>
+            <w:vAlign w:val="center"/>
           </w:tcPr>
           <w:p>
             <w:pPr>
@@ -20787,6 +20731,7 @@
           <w:tcPr>
             <w:tcW w:w="1812" w:type="dxa"/>
             <w:noWrap/>
+            <w:vAlign w:val="center"/>
           </w:tcPr>
           <w:p>
             <w:pPr>
@@ -20815,6 +20760,7 @@
           <w:tcPr>
             <w:tcW w:w="1037" w:type="dxa"/>
             <w:noWrap/>
+            <w:vAlign w:val="center"/>
           </w:tcPr>
           <w:p>
             <w:pPr>
@@ -20843,6 +20789,7 @@
           <w:tcPr>
             <w:tcW w:w="669" w:type="dxa"/>
             <w:noWrap/>
+            <w:vAlign w:val="center"/>
           </w:tcPr>
           <w:p>
             <w:pPr>
@@ -20869,8 +20816,9 @@
         </w:tc>
         <w:tc>
           <w:tcPr>
-            <w:tcW w:w="1086" w:type="dxa"/>
+            <w:tcW w:w="2273" w:type="dxa"/>
             <w:noWrap/>
+            <w:vAlign w:val="center"/>
           </w:tcPr>
           <w:p>
             <w:pPr>
@@ -20893,12 +20841,25 @@
                 <w:lang w:val="es-PE"/>
               </w:rPr>
             </w:pPr>
+            <w:r>
+              <w:rPr>
+                <w:rFonts w:ascii="Calibri" w:hAnsi="Calibri"/>
+                <w:b/>
+                <w:bCs/>
+                <w:color w:val="auto"/>
+                <w:sz w:val="22"/>
+                <w:szCs w:val="22"/>
+                <w:lang w:val="es-PE"/>
+              </w:rPr>
+              <w:t>1</w:t>
+            </w:r>
           </w:p>
         </w:tc>
         <w:tc>
           <w:tcPr>
             <w:tcW w:w="1246" w:type="dxa"/>
             <w:noWrap/>
+            <w:vAlign w:val="center"/>
             <w:hideMark/>
           </w:tcPr>
           <w:p>
@@ -20910,6 +20871,7 @@
                 <w:right w:val="none" w:sz="0" w:space="0" w:color="auto"/>
                 <w:between w:val="none" w:sz="0" w:space="0" w:color="auto"/>
               </w:pBdr>
+              <w:jc w:val="center"/>
               <w:cnfStyle w:val="000000100000" w:firstRow="0" w:lastRow="0" w:firstColumn="0" w:lastColumn="0" w:oddVBand="0" w:evenVBand="0" w:oddHBand="1" w:evenHBand="0" w:firstRowFirstColumn="0" w:firstRowLastColumn="0" w:lastRowFirstColumn="0" w:lastRowLastColumn="0"/>
               <w:rPr>
                 <w:rFonts w:ascii="Calibri" w:hAnsi="Calibri"/>
@@ -20927,7 +20889,7 @@
                 <w:szCs w:val="22"/>
                 <w:lang w:val="es-PE"/>
               </w:rPr>
-              <w:t> </w:t>
+              <w:t>1</w:t>
             </w:r>
           </w:p>
         </w:tc>
@@ -21000,6 +20962,7 @@
           <w:tcPr>
             <w:tcW w:w="689" w:type="dxa"/>
             <w:noWrap/>
+            <w:vAlign w:val="center"/>
             <w:hideMark/>
           </w:tcPr>
           <w:p>
@@ -21035,24 +20998,13 @@
               </w:rPr>
               <w:t>1.3</w:t>
             </w:r>
-            <w:r>
-              <w:rPr>
-                <w:rFonts w:ascii="Calibri" w:hAnsi="Calibri"/>
-                <w:b/>
-                <w:bCs/>
-                <w:color w:val="auto"/>
-                <w:sz w:val="22"/>
-                <w:szCs w:val="22"/>
-                <w:lang w:val="es-PE"/>
-              </w:rPr>
-              <w:t> </w:t>
-            </w:r>
           </w:p>
         </w:tc>
         <w:tc>
           <w:tcPr>
             <w:tcW w:w="1944" w:type="dxa"/>
             <w:noWrap/>
+            <w:vAlign w:val="center"/>
             <w:hideMark/>
           </w:tcPr>
           <w:p>
@@ -21076,24 +21028,13 @@
                 <w:lang w:val="es-PE"/>
               </w:rPr>
             </w:pPr>
-            <w:r>
-              <w:rPr>
-                <w:rFonts w:ascii="Calibri" w:hAnsi="Calibri"/>
-                <w:b/>
-                <w:bCs/>
-                <w:color w:val="auto"/>
-                <w:sz w:val="22"/>
-                <w:szCs w:val="22"/>
-                <w:lang w:val="es-PE"/>
-              </w:rPr>
-              <w:t> </w:t>
-            </w:r>
           </w:p>
         </w:tc>
         <w:tc>
           <w:tcPr>
             <w:tcW w:w="972" w:type="dxa"/>
             <w:noWrap/>
+            <w:vAlign w:val="center"/>
             <w:hideMark/>
           </w:tcPr>
           <w:p>
@@ -21129,24 +21070,13 @@
               </w:rPr>
               <w:t>1</w:t>
             </w:r>
-            <w:r>
-              <w:rPr>
-                <w:rFonts w:ascii="Calibri" w:hAnsi="Calibri"/>
-                <w:b/>
-                <w:bCs/>
-                <w:color w:val="auto"/>
-                <w:sz w:val="22"/>
-                <w:szCs w:val="22"/>
-                <w:lang w:val="es-PE"/>
-              </w:rPr>
-              <w:t> </w:t>
-            </w:r>
           </w:p>
         </w:tc>
         <w:tc>
           <w:tcPr>
             <w:tcW w:w="1802" w:type="dxa"/>
             <w:noWrap/>
+            <w:vAlign w:val="center"/>
             <w:hideMark/>
           </w:tcPr>
           <w:p>
@@ -21170,24 +21100,13 @@
                 <w:lang w:val="es-PE"/>
               </w:rPr>
             </w:pPr>
-            <w:r>
-              <w:rPr>
-                <w:rFonts w:ascii="Calibri" w:hAnsi="Calibri"/>
-                <w:b/>
-                <w:bCs/>
-                <w:color w:val="auto"/>
-                <w:sz w:val="22"/>
-                <w:szCs w:val="22"/>
-                <w:lang w:val="es-PE"/>
-              </w:rPr>
-              <w:t> </w:t>
-            </w:r>
           </w:p>
         </w:tc>
         <w:tc>
           <w:tcPr>
             <w:tcW w:w="1618" w:type="dxa"/>
             <w:noWrap/>
+            <w:vAlign w:val="center"/>
             <w:hideMark/>
           </w:tcPr>
           <w:p>
@@ -21211,24 +21130,13 @@
                 <w:lang w:val="es-PE"/>
               </w:rPr>
             </w:pPr>
-            <w:r>
-              <w:rPr>
-                <w:rFonts w:ascii="Calibri" w:hAnsi="Calibri"/>
-                <w:b/>
-                <w:bCs/>
-                <w:color w:val="auto"/>
-                <w:sz w:val="22"/>
-                <w:szCs w:val="22"/>
-                <w:lang w:val="es-PE"/>
-              </w:rPr>
-              <w:t> </w:t>
-            </w:r>
           </w:p>
         </w:tc>
         <w:tc>
           <w:tcPr>
             <w:tcW w:w="908" w:type="dxa"/>
             <w:noWrap/>
+            <w:vAlign w:val="center"/>
             <w:hideMark/>
           </w:tcPr>
           <w:p>
@@ -21252,24 +21160,13 @@
                 <w:lang w:val="es-PE"/>
               </w:rPr>
             </w:pPr>
-            <w:r>
-              <w:rPr>
-                <w:rFonts w:ascii="Calibri" w:hAnsi="Calibri"/>
-                <w:b/>
-                <w:bCs/>
-                <w:color w:val="auto"/>
-                <w:sz w:val="22"/>
-                <w:szCs w:val="22"/>
-                <w:lang w:val="es-PE"/>
-              </w:rPr>
-              <w:t> </w:t>
-            </w:r>
           </w:p>
         </w:tc>
         <w:tc>
           <w:tcPr>
             <w:tcW w:w="839" w:type="dxa"/>
             <w:noWrap/>
+            <w:vAlign w:val="center"/>
             <w:hideMark/>
           </w:tcPr>
           <w:p>
@@ -21305,24 +21202,13 @@
               </w:rPr>
               <w:t>1</w:t>
             </w:r>
-            <w:r>
-              <w:rPr>
-                <w:rFonts w:ascii="Calibri" w:hAnsi="Calibri"/>
-                <w:b/>
-                <w:bCs/>
-                <w:color w:val="auto"/>
-                <w:sz w:val="22"/>
-                <w:szCs w:val="22"/>
-                <w:lang w:val="es-PE"/>
-              </w:rPr>
-              <w:t> </w:t>
-            </w:r>
           </w:p>
         </w:tc>
         <w:tc>
           <w:tcPr>
             <w:tcW w:w="1445" w:type="dxa"/>
             <w:noWrap/>
+            <w:vAlign w:val="center"/>
             <w:hideMark/>
           </w:tcPr>
           <w:p>
@@ -21346,24 +21232,13 @@
                 <w:lang w:val="es-PE"/>
               </w:rPr>
             </w:pPr>
-            <w:r>
-              <w:rPr>
-                <w:rFonts w:ascii="Calibri" w:hAnsi="Calibri"/>
-                <w:b/>
-                <w:bCs/>
-                <w:color w:val="auto"/>
-                <w:sz w:val="22"/>
-                <w:szCs w:val="22"/>
-                <w:lang w:val="es-PE"/>
-              </w:rPr>
-              <w:t> </w:t>
-            </w:r>
           </w:p>
         </w:tc>
         <w:tc>
           <w:tcPr>
             <w:tcW w:w="1812" w:type="dxa"/>
             <w:noWrap/>
+            <w:vAlign w:val="center"/>
             <w:hideMark/>
           </w:tcPr>
           <w:p>
@@ -21399,24 +21274,13 @@
               </w:rPr>
               <w:t>1</w:t>
             </w:r>
-            <w:r>
-              <w:rPr>
-                <w:rFonts w:ascii="Calibri" w:hAnsi="Calibri"/>
-                <w:b/>
-                <w:bCs/>
-                <w:color w:val="auto"/>
-                <w:sz w:val="22"/>
-                <w:szCs w:val="22"/>
-                <w:lang w:val="es-PE"/>
-              </w:rPr>
-              <w:t> </w:t>
-            </w:r>
           </w:p>
         </w:tc>
         <w:tc>
           <w:tcPr>
             <w:tcW w:w="1037" w:type="dxa"/>
             <w:noWrap/>
+            <w:vAlign w:val="center"/>
             <w:hideMark/>
           </w:tcPr>
           <w:p>
@@ -21450,18 +21314,6 @@
                 <w:szCs w:val="22"/>
                 <w:lang w:val="es-PE"/>
               </w:rPr>
-              <w:t> </w:t>
-            </w:r>
-            <w:r>
-              <w:rPr>
-                <w:rFonts w:ascii="Calibri" w:hAnsi="Calibri"/>
-                <w:b/>
-                <w:bCs/>
-                <w:color w:val="auto"/>
-                <w:sz w:val="22"/>
-                <w:szCs w:val="22"/>
-                <w:lang w:val="es-PE"/>
-              </w:rPr>
               <w:t>1</w:t>
             </w:r>
           </w:p>
@@ -21470,6 +21322,7 @@
           <w:tcPr>
             <w:tcW w:w="669" w:type="dxa"/>
             <w:noWrap/>
+            <w:vAlign w:val="center"/>
             <w:hideMark/>
           </w:tcPr>
           <w:p>
@@ -21503,26 +21356,15 @@
                 <w:szCs w:val="22"/>
                 <w:lang w:val="es-PE"/>
               </w:rPr>
-              <w:t> </w:t>
-            </w:r>
-            <w:r>
-              <w:rPr>
-                <w:rFonts w:ascii="Calibri" w:hAnsi="Calibri"/>
-                <w:b/>
-                <w:bCs/>
-                <w:color w:val="auto"/>
-                <w:sz w:val="22"/>
-                <w:szCs w:val="22"/>
-                <w:lang w:val="es-PE"/>
-              </w:rPr>
               <w:t>1</w:t>
             </w:r>
           </w:p>
         </w:tc>
         <w:tc>
           <w:tcPr>
-            <w:tcW w:w="1086" w:type="dxa"/>
+            <w:tcW w:w="2273" w:type="dxa"/>
             <w:noWrap/>
+            <w:vAlign w:val="center"/>
             <w:hideMark/>
           </w:tcPr>
           <w:p>
@@ -21556,7 +21398,7 @@
                 <w:szCs w:val="22"/>
                 <w:lang w:val="es-PE"/>
               </w:rPr>
-              <w:t> </w:t>
+              <w:t>124</w:t>
             </w:r>
           </w:p>
         </w:tc>
@@ -21564,6 +21406,7 @@
           <w:tcPr>
             <w:tcW w:w="1246" w:type="dxa"/>
             <w:noWrap/>
+            <w:vAlign w:val="center"/>
             <w:hideMark/>
           </w:tcPr>
           <w:p>
@@ -21575,6 +21418,7 @@
                 <w:right w:val="none" w:sz="0" w:space="0" w:color="auto"/>
                 <w:between w:val="none" w:sz="0" w:space="0" w:color="auto"/>
               </w:pBdr>
+              <w:jc w:val="center"/>
               <w:cnfStyle w:val="000000000000" w:firstRow="0" w:lastRow="0" w:firstColumn="0" w:lastColumn="0" w:oddVBand="0" w:evenVBand="0" w:oddHBand="0" w:evenHBand="0" w:firstRowFirstColumn="0" w:firstRowLastColumn="0" w:lastRowFirstColumn="0" w:lastRowLastColumn="0"/>
               <w:rPr>
                 <w:rFonts w:ascii="Calibri" w:hAnsi="Calibri"/>
@@ -21584,16 +21428,6 @@
                 <w:lang w:val="es-PE"/>
               </w:rPr>
             </w:pPr>
-            <w:r>
-              <w:rPr>
-                <w:rFonts w:ascii="Calibri" w:hAnsi="Calibri"/>
-                <w:color w:val="auto"/>
-                <w:sz w:val="22"/>
-                <w:szCs w:val="22"/>
-                <w:lang w:val="es-PE"/>
-              </w:rPr>
-              <w:t> </w:t>
-            </w:r>
             <w:r>
               <w:rPr>
                 <w:rFonts w:ascii="Calibri" w:hAnsi="Calibri"/>
@@ -21611,7 +21445,8 @@
     <w:p/>
     <w:tbl>
       <w:tblPr>
-        <w:tblStyle w:val="Tabladecuadrcula3-nfasis4"/>
+        <w:tblStyle w:val="Tabladecuadrcula4-nfasis5"/>
+        <w:tblpPr w:leftFromText="141" w:rightFromText="141" w:vertAnchor="page" w:horzAnchor="page" w:tblpX="4120" w:tblpY="6864"/>
         <w:tblW w:w="2800" w:type="dxa"/>
         <w:tblLook w:val="04A0" w:firstRow="1" w:lastRow="0" w:firstColumn="1" w:lastColumn="0" w:noHBand="0" w:noVBand="1"/>
       </w:tblPr>
@@ -21625,7 +21460,7 @@
         </w:trPr>
         <w:tc>
           <w:tcPr>
-            <w:cnfStyle w:val="001000000100" w:firstRow="0" w:lastRow="0" w:firstColumn="1" w:lastColumn="0" w:oddVBand="0" w:evenVBand="0" w:oddHBand="0" w:evenHBand="0" w:firstRowFirstColumn="1" w:firstRowLastColumn="0" w:lastRowFirstColumn="0" w:lastRowLastColumn="0"/>
+            <w:cnfStyle w:val="001000000000" w:firstRow="0" w:lastRow="0" w:firstColumn="1" w:lastColumn="0" w:oddVBand="0" w:evenVBand="0" w:oddHBand="0" w:evenHBand="0" w:firstRowFirstColumn="0" w:firstRowLastColumn="0" w:lastRowFirstColumn="0" w:lastRowLastColumn="0"/>
             <w:tcW w:w="2800" w:type="dxa"/>
             <w:noWrap/>
             <w:hideMark/>
@@ -21680,7 +21515,7 @@
                 <w:right w:val="none" w:sz="0" w:space="0" w:color="auto"/>
                 <w:between w:val="none" w:sz="0" w:space="0" w:color="auto"/>
               </w:pBdr>
-              <w:ind w:firstLineChars="200" w:firstLine="440"/>
+              <w:ind w:firstLineChars="200" w:firstLine="442"/>
               <w:rPr>
                 <w:rFonts w:ascii="Calibri" w:hAnsi="Calibri"/>
                 <w:sz w:val="22"/>
@@ -21720,7 +21555,7 @@
                 <w:right w:val="none" w:sz="0" w:space="0" w:color="auto"/>
                 <w:between w:val="none" w:sz="0" w:space="0" w:color="auto"/>
               </w:pBdr>
-              <w:ind w:firstLineChars="200" w:firstLine="440"/>
+              <w:ind w:firstLineChars="200" w:firstLine="442"/>
               <w:rPr>
                 <w:rFonts w:ascii="Calibri" w:hAnsi="Calibri"/>
                 <w:sz w:val="22"/>
@@ -21761,7 +21596,7 @@
                 <w:right w:val="none" w:sz="0" w:space="0" w:color="auto"/>
                 <w:between w:val="none" w:sz="0" w:space="0" w:color="auto"/>
               </w:pBdr>
-              <w:ind w:firstLineChars="200" w:firstLine="440"/>
+              <w:ind w:firstLineChars="200" w:firstLine="442"/>
               <w:rPr>
                 <w:rFonts w:ascii="Calibri" w:hAnsi="Calibri"/>
                 <w:sz w:val="22"/>
@@ -21801,7 +21636,7 @@
                 <w:right w:val="none" w:sz="0" w:space="0" w:color="auto"/>
                 <w:between w:val="none" w:sz="0" w:space="0" w:color="auto"/>
               </w:pBdr>
-              <w:ind w:firstLineChars="200" w:firstLine="440"/>
+              <w:ind w:firstLineChars="200" w:firstLine="442"/>
               <w:rPr>
                 <w:rFonts w:ascii="Calibri" w:hAnsi="Calibri"/>
                 <w:sz w:val="22"/>
@@ -21827,7 +21662,7 @@
       <w:bookmarkEnd w:id="18"/>
     </w:p>
     <w:sectPr>
-      <w:pgSz w:w="16834" w:h="11909" w:orient="landscape"/>
+      <w:pgSz w:w="23814" w:h="16840" w:orient="landscape" w:code="8"/>
       <w:pgMar w:top="1701" w:right="1418" w:bottom="1701" w:left="1412" w:header="0" w:footer="720" w:gutter="0"/>
       <w:pgNumType w:start="1"/>
       <w:cols w:space="720"/>
@@ -23613,6 +23448,86 @@
       </w:tcPr>
     </w:tblStylePr>
   </w:style>
+  <w:style w:type="table" w:styleId="Tabladecuadrcula4-nfasis5">
+    <w:name w:val="Grid Table 4 Accent 5"/>
+    <w:basedOn w:val="Tablanormal"/>
+    <w:uiPriority w:val="49"/>
+    <w:rsid w:val="00585D4E"/>
+    <w:tblPr>
+      <w:tblStyleRowBandSize w:val="1"/>
+      <w:tblStyleColBandSize w:val="1"/>
+      <w:tblInd w:w="0" w:type="dxa"/>
+      <w:tblBorders>
+        <w:top w:val="single" w:sz="4" w:space="0" w:color="8EAADB" w:themeColor="accent5" w:themeTint="99"/>
+        <w:left w:val="single" w:sz="4" w:space="0" w:color="8EAADB" w:themeColor="accent5" w:themeTint="99"/>
+        <w:bottom w:val="single" w:sz="4" w:space="0" w:color="8EAADB" w:themeColor="accent5" w:themeTint="99"/>
+        <w:right w:val="single" w:sz="4" w:space="0" w:color="8EAADB" w:themeColor="accent5" w:themeTint="99"/>
+        <w:insideH w:val="single" w:sz="4" w:space="0" w:color="8EAADB" w:themeColor="accent5" w:themeTint="99"/>
+        <w:insideV w:val="single" w:sz="4" w:space="0" w:color="8EAADB" w:themeColor="accent5" w:themeTint="99"/>
+      </w:tblBorders>
+      <w:tblCellMar>
+        <w:top w:w="0" w:type="dxa"/>
+        <w:left w:w="108" w:type="dxa"/>
+        <w:bottom w:w="0" w:type="dxa"/>
+        <w:right w:w="108" w:type="dxa"/>
+      </w:tblCellMar>
+    </w:tblPr>
+    <w:tblStylePr w:type="firstRow">
+      <w:rPr>
+        <w:b/>
+        <w:bCs/>
+        <w:color w:val="FFFFFF" w:themeColor="background1"/>
+      </w:rPr>
+      <w:tblPr/>
+      <w:tcPr>
+        <w:tcBorders>
+          <w:top w:val="single" w:sz="4" w:space="0" w:color="4472C4" w:themeColor="accent5"/>
+          <w:left w:val="single" w:sz="4" w:space="0" w:color="4472C4" w:themeColor="accent5"/>
+          <w:bottom w:val="single" w:sz="4" w:space="0" w:color="4472C4" w:themeColor="accent5"/>
+          <w:right w:val="single" w:sz="4" w:space="0" w:color="4472C4" w:themeColor="accent5"/>
+          <w:insideH w:val="nil"/>
+          <w:insideV w:val="nil"/>
+        </w:tcBorders>
+        <w:shd w:val="clear" w:color="auto" w:fill="4472C4" w:themeFill="accent5"/>
+      </w:tcPr>
+    </w:tblStylePr>
+    <w:tblStylePr w:type="lastRow">
+      <w:rPr>
+        <w:b/>
+        <w:bCs/>
+      </w:rPr>
+      <w:tblPr/>
+      <w:tcPr>
+        <w:tcBorders>
+          <w:top w:val="double" w:sz="4" w:space="0" w:color="4472C4" w:themeColor="accent5"/>
+        </w:tcBorders>
+      </w:tcPr>
+    </w:tblStylePr>
+    <w:tblStylePr w:type="firstCol">
+      <w:rPr>
+        <w:b/>
+        <w:bCs/>
+      </w:rPr>
+    </w:tblStylePr>
+    <w:tblStylePr w:type="lastCol">
+      <w:rPr>
+        <w:b/>
+        <w:bCs/>
+      </w:rPr>
+    </w:tblStylePr>
+    <w:tblStylePr w:type="band1Vert">
+      <w:tblPr/>
+      <w:tcPr>
+        <w:shd w:val="clear" w:color="auto" w:fill="D9E2F3" w:themeFill="accent5" w:themeFillTint="33"/>
+      </w:tcPr>
+    </w:tblStylePr>
+    <w:tblStylePr w:type="band1Horz">
+      <w:tblPr/>
+      <w:tcPr>
+        <w:shd w:val="clear" w:color="auto" w:fill="D9E2F3" w:themeFill="accent5" w:themeFillTint="33"/>
+      </w:tcPr>
+    </w:tblStylePr>
+  </w:style>
 </w:styles>
 </file>
 
